--- a/ACTA STOP TRIMESTRAL.docx
+++ b/ACTA STOP TRIMESTRAL.docx
@@ -330,19 +330,20 @@
       </w:pPr>
       <w:proofErr w:type="gramStart"/>
       <w:r>
-        <w:t xml:space="preserve">{{ </w:t>
-      </w:r>
-      <w:proofErr w:type="spellStart"/>
-      <w:r>
-        <w:t>cap</w:t>
+        <w:t>{{ grado</w:t>
       </w:r>
       <w:proofErr w:type="gramEnd"/>
       <w:r>
-        <w:t>_jofre</w:t>
-      </w:r>
-      <w:proofErr w:type="spellEnd"/>
-      <w:r>
-        <w:t xml:space="preserve"> }}</w:t>
+        <w:t xml:space="preserve"> }} </w:t>
+      </w:r>
+      <w:r>
+        <w:t>{{</w:t>
+      </w:r>
+      <w:r>
+        <w:t xml:space="preserve"> asistente </w:t>
+      </w:r>
+      <w:r>
+        <w:t>}}</w:t>
       </w:r>
     </w:p>
     <w:p>
@@ -360,21 +361,11 @@
       <w:r>
         <w:t xml:space="preserve">Capitán </w:t>
       </w:r>
-      <w:proofErr w:type="gramStart"/>
-      <w:r>
-        <w:t xml:space="preserve">{{ </w:t>
-      </w:r>
-      <w:proofErr w:type="spellStart"/>
-      <w:r>
-        <w:t>cap</w:t>
-      </w:r>
-      <w:proofErr w:type="gramEnd"/>
-      <w:r>
-        <w:t>_bustos</w:t>
-      </w:r>
-      <w:proofErr w:type="spellEnd"/>
-      <w:r>
-        <w:t xml:space="preserve"> }}, Comisario Subrogante 55° Com. Suboficial Cristián Vera Contreras.</w:t>
+      <w:r>
+        <w:t xml:space="preserve">Bustos, </w:t>
+      </w:r>
+      <w:r>
+        <w:t>Comisario Subrogante 55° Com. Suboficial Cristián Vera Contreras.</w:t>
       </w:r>
     </w:p>
     <w:p>
@@ -409,8 +400,6 @@
         </w:rPr>
         <w:t>Asistentes Extra Institucionales</w:t>
       </w:r>
-      <w:bookmarkStart w:id="0" w:name="_GoBack"/>
-      <w:bookmarkEnd w:id="0"/>
     </w:p>
     <w:p>
       <w:pPr>
@@ -759,6 +748,7 @@
         </w:rPr>
         <w:t xml:space="preserve">Análisis Trimestral </w:t>
       </w:r>
+      <w:proofErr w:type="gramStart"/>
       <w:r>
         <w:rPr>
           <w:rFonts w:ascii="Calibri" w:hAnsi="Calibri" w:cs="Calibri"/>
@@ -766,8 +756,9 @@
           <w:sz w:val="24"/>
           <w:u w:val="single"/>
         </w:rPr>
-        <w:t>Octubre</w:t>
-      </w:r>
+        <w:t>{{ periodo</w:t>
+      </w:r>
+      <w:proofErr w:type="gramEnd"/>
       <w:r>
         <w:rPr>
           <w:rFonts w:ascii="Calibri" w:hAnsi="Calibri" w:cs="Calibri"/>
@@ -775,16 +766,7 @@
           <w:sz w:val="24"/>
           <w:u w:val="single"/>
         </w:rPr>
-        <w:t xml:space="preserve"> - </w:t>
-      </w:r>
-      <w:r>
-        <w:rPr>
-          <w:rFonts w:ascii="Calibri" w:hAnsi="Calibri" w:cs="Calibri"/>
-          <w:b/>
-          <w:sz w:val="24"/>
-          <w:u w:val="single"/>
-        </w:rPr>
-        <w:t>Diciembre</w:t>
+        <w:t xml:space="preserve"> }}</w:t>
       </w:r>
     </w:p>
     <w:p>
@@ -1084,6 +1066,8 @@
           <w:color w:val="000000" w:themeColor="text1"/>
         </w:rPr>
       </w:pPr>
+      <w:bookmarkStart w:id="0" w:name="_GoBack"/>
+      <w:bookmarkEnd w:id="0"/>
     </w:p>
     <w:p>
       <w:pPr>
@@ -1102,12 +1086,20 @@
           <w:color w:val="000000" w:themeColor="text1"/>
         </w:rPr>
       </w:pPr>
+      <w:proofErr w:type="gramStart"/>
       <w:r>
         <w:t xml:space="preserve">{{ </w:t>
       </w:r>
       <w:proofErr w:type="spellStart"/>
       <w:r>
-        <w:t>fecha_hoy</w:t>
+        <w:t>fecha</w:t>
+      </w:r>
+      <w:proofErr w:type="gramEnd"/>
+      <w:r>
+        <w:t>_</w:t>
+      </w:r>
+      <w:r>
+        <w:t>sesion</w:t>
       </w:r>
       <w:proofErr w:type="spellEnd"/>
       <w:r>
@@ -1210,6 +1202,3523 @@
     </w:p>
     <w:p>
       <w:pPr>
+        <w:tabs>
+          <w:tab w:val="left" w:pos="4962"/>
+        </w:tabs>
+        <w:spacing w:after="0"/>
+        <w:ind w:left="4962"/>
+        <w:rPr>
+          <w:rFonts w:ascii="Bookman Old Style" w:hAnsi="Bookman Old Style" w:cs="Arial"/>
+          <w:b/>
+          <w:color w:val="FF0000"/>
+          <w:u w:val="single"/>
+        </w:rPr>
+      </w:pPr>
+      <w:r>
+        <w:rPr>
+          <w:rFonts w:ascii="Arial" w:eastAsia="Times New Roman" w:hAnsi="Arial" w:cs="Arial"/>
+          <w:b/>
+          <w:noProof/>
+          <w:sz w:val="24"/>
+          <w:szCs w:val="24"/>
+          <w:lang w:val="es-ES" w:eastAsia="es-CL"/>
+        </w:rPr>
+        <w:t xml:space="preserve">                   </w:t>
+      </w:r>
+      <w:r>
+        <w:rPr>
+          <w:rFonts w:ascii="Bookman Old Style" w:hAnsi="Bookman Old Style" w:cs="Aptos"/>
+          <w:noProof/>
+          <w:lang w:val="en-US"/>
+        </w:rPr>
+        <mc:AlternateContent>
+          <mc:Choice Requires="wpg">
+            <w:drawing>
+              <wp:anchor distT="0" distB="0" distL="114300" distR="114300" simplePos="0" relativeHeight="251667456" behindDoc="0" locked="0" layoutInCell="1" allowOverlap="1" wp14:anchorId="58E043C2" wp14:editId="2E9455D3">
+                <wp:simplePos x="0" y="0"/>
+                <wp:positionH relativeFrom="column">
+                  <wp:posOffset>0</wp:posOffset>
+                </wp:positionH>
+                <wp:positionV relativeFrom="paragraph">
+                  <wp:posOffset>0</wp:posOffset>
+                </wp:positionV>
+                <wp:extent cx="190101" cy="645670"/>
+                <wp:effectExtent l="19050" t="0" r="0" b="0"/>
+                <wp:wrapNone/>
+                <wp:docPr id="3" name="Grupo 3"/>
+                <wp:cNvGraphicFramePr>
+                  <a:graphicFrameLocks xmlns:a="http://schemas.openxmlformats.org/drawingml/2006/main"/>
+                </wp:cNvGraphicFramePr>
+                <a:graphic xmlns:a="http://schemas.openxmlformats.org/drawingml/2006/main">
+                  <a:graphicData uri="http://schemas.microsoft.com/office/word/2010/wordprocessingGroup">
+                    <wpg:wgp>
+                      <wpg:cNvGrpSpPr>
+                        <a:grpSpLocks/>
+                      </wpg:cNvGrpSpPr>
+                      <wpg:grpSpPr bwMode="auto">
+                        <a:xfrm>
+                          <a:off x="0" y="0"/>
+                          <a:ext cx="190101" cy="645670"/>
+                          <a:chOff x="-1" y="-1"/>
+                          <a:chExt cx="190101" cy="645670"/>
+                        </a:xfrm>
+                      </wpg:grpSpPr>
+                      <wps:wsp>
+                        <wps:cNvPr id="4" name="WordArt 3"/>
+                        <wps:cNvSpPr txBox="1">
+                          <a:spLocks noChangeArrowheads="1" noChangeShapeType="1" noTextEdit="1"/>
+                        </wps:cNvSpPr>
+                        <wps:spPr bwMode="auto">
+                          <a:xfrm>
+                            <a:off x="-1" y="-1"/>
+                            <a:ext cx="0" cy="0"/>
+                          </a:xfrm>
+                          <a:prstGeom prst="rect">
+                            <a:avLst/>
+                          </a:prstGeom>
+                        </wps:spPr>
+                        <wps:txbx>
+                          <w:txbxContent>
+                            <w:p>
+                              <w:pPr>
+                                <w:pStyle w:val="NormalWeb"/>
+                                <w:spacing w:before="0" w:beforeAutospacing="0" w:after="0" w:afterAutospacing="0"/>
+                                <w:jc w:val="center"/>
+                              </w:pPr>
+                              <w:r>
+                                <w:rPr>
+                                  <w:rFonts w:ascii="Bookman Old Style" w:hAnsi="Bookman Old Style"/>
+                                  <w:color w:val="000000"/>
+                                  <w:spacing w:val="295"/>
+                                  <w:sz w:val="72"/>
+                                  <w:szCs w:val="72"/>
+                                  <w14:textOutline w14:w="0" w14:cap="flat" w14:cmpd="sng" w14:algn="ctr">
+                                    <w14:solidFill>
+                                      <w14:srgbClr w14:val="000000"/>
+                                    </w14:solidFill>
+                                    <w14:prstDash w14:val="solid"/>
+                                    <w14:round/>
+                                  </w14:textOutline>
+                                </w:rPr>
+                                <w:t>SANTIAGO</w:t>
+                              </w:r>
+                            </w:p>
+                          </w:txbxContent>
+                        </wps:txbx>
+                        <wps:bodyPr spcFirstLastPara="1" wrap="square" numCol="1" fromWordArt="1">
+                          <a:prstTxWarp prst="textArchDown">
+                            <a:avLst>
+                              <a:gd name="adj" fmla="val 21454933"/>
+                            </a:avLst>
+                          </a:prstTxWarp>
+                          <a:spAutoFit/>
+                        </wps:bodyPr>
+                      </wps:wsp>
+                      <wps:wsp>
+                        <wps:cNvPr id="5" name="Oval 4"/>
+                        <wps:cNvSpPr>
+                          <a:spLocks noChangeArrowheads="1"/>
+                        </wps:cNvSpPr>
+                        <wps:spPr bwMode="auto">
+                          <a:xfrm>
+                            <a:off x="7102" y="28228"/>
+                            <a:ext cx="1166" cy="1078"/>
+                          </a:xfrm>
+                          <a:prstGeom prst="ellipse">
+                            <a:avLst/>
+                          </a:prstGeom>
+                          <a:noFill/>
+                          <a:ln w="0">
+                            <a:solidFill>
+                              <a:srgbClr val="000000"/>
+                            </a:solidFill>
+                            <a:round/>
+                            <a:headEnd/>
+                            <a:tailEnd/>
+                          </a:ln>
+                          <a:extLst>
+                            <a:ext uri="{909E8E84-426E-40DD-AFC4-6F175D3DCCD1}">
+                              <a14:hiddenFill xmlns:a14="http://schemas.microsoft.com/office/drawing/2010/main">
+                                <a:solidFill>
+                                  <a:srgbClr val="FFFFFF"/>
+                                </a:solidFill>
+                              </a14:hiddenFill>
+                            </a:ext>
+                          </a:extLst>
+                        </wps:spPr>
+                        <wps:bodyPr rot="0" vert="horz" wrap="square" lIns="91440" tIns="45720" rIns="91440" bIns="45720" anchor="t" anchorCtr="0" upright="1">
+                          <a:noAutofit/>
+                        </wps:bodyPr>
+                      </wps:wsp>
+                      <wps:wsp>
+                        <wps:cNvPr id="6" name="WordArt 5"/>
+                        <wps:cNvSpPr txBox="1">
+                          <a:spLocks noChangeArrowheads="1" noChangeShapeType="1" noTextEdit="1"/>
+                        </wps:cNvSpPr>
+                        <wps:spPr bwMode="auto">
+                          <a:xfrm>
+                            <a:off x="6690" y="27726"/>
+                            <a:ext cx="182880" cy="617220"/>
+                          </a:xfrm>
+                          <a:prstGeom prst="rect">
+                            <a:avLst/>
+                          </a:prstGeom>
+                        </wps:spPr>
+                        <wps:txbx>
+                          <w:txbxContent>
+                            <w:p>
+                              <w:pPr>
+                                <w:pStyle w:val="NormalWeb"/>
+                                <w:spacing w:before="0" w:beforeAutospacing="0" w:after="0" w:afterAutospacing="0"/>
+                                <w:jc w:val="center"/>
+                              </w:pPr>
+                              <w:r>
+                                <w:rPr>
+                                  <w:rFonts w:ascii="Arial" w:hAnsi="Arial" w:cs="Arial"/>
+                                  <w:color w:val="000000"/>
+                                  <w:spacing w:val="324"/>
+                                  <w:sz w:val="72"/>
+                                  <w:szCs w:val="72"/>
+                                  <w14:textOutline w14:w="0" w14:cap="flat" w14:cmpd="sng" w14:algn="ctr">
+                                    <w14:solidFill>
+                                      <w14:srgbClr w14:val="000000"/>
+                                    </w14:solidFill>
+                                    <w14:prstDash w14:val="solid"/>
+                                    <w14:round/>
+                                  </w14:textOutline>
+                                </w:rPr>
+                                <w:t>CARABINEROS DE CHILE</w:t>
+                              </w:r>
+                            </w:p>
+                          </w:txbxContent>
+                        </wps:txbx>
+                        <wps:bodyPr spcFirstLastPara="1" wrap="square" numCol="1" fromWordArt="1">
+                          <a:prstTxWarp prst="textArchUp">
+                            <a:avLst>
+                              <a:gd name="adj" fmla="val 10800000"/>
+                            </a:avLst>
+                          </a:prstTxWarp>
+                          <a:spAutoFit/>
+                        </wps:bodyPr>
+                      </wps:wsp>
+                      <wps:wsp>
+                        <wps:cNvPr id="7" name="Oval 6"/>
+                        <wps:cNvSpPr>
+                          <a:spLocks noChangeArrowheads="1"/>
+                        </wps:cNvSpPr>
+                        <wps:spPr bwMode="auto">
+                          <a:xfrm>
+                            <a:off x="6812" y="27961"/>
+                            <a:ext cx="1746" cy="1612"/>
+                          </a:xfrm>
+                          <a:prstGeom prst="ellipse">
+                            <a:avLst/>
+                          </a:prstGeom>
+                          <a:noFill/>
+                          <a:ln w="0">
+                            <a:solidFill>
+                              <a:srgbClr val="000000"/>
+                            </a:solidFill>
+                            <a:round/>
+                            <a:headEnd/>
+                            <a:tailEnd/>
+                          </a:ln>
+                          <a:extLst>
+                            <a:ext uri="{909E8E84-426E-40DD-AFC4-6F175D3DCCD1}">
+                              <a14:hiddenFill xmlns:a14="http://schemas.microsoft.com/office/drawing/2010/main">
+                                <a:solidFill>
+                                  <a:srgbClr val="FFFFFF"/>
+                                </a:solidFill>
+                              </a14:hiddenFill>
+                            </a:ext>
+                          </a:extLst>
+                        </wps:spPr>
+                        <wps:bodyPr rot="0" vert="horz" wrap="square" lIns="91440" tIns="45720" rIns="91440" bIns="45720" anchor="t" anchorCtr="0" upright="1">
+                          <a:noAutofit/>
+                        </wps:bodyPr>
+                      </wps:wsp>
+                      <wps:wsp>
+                        <wps:cNvPr id="8" name="WordArt 7"/>
+                        <wps:cNvSpPr txBox="1">
+                          <a:spLocks noChangeArrowheads="1" noChangeShapeType="1" noTextEdit="1"/>
+                        </wps:cNvSpPr>
+                        <wps:spPr bwMode="auto">
+                          <a:xfrm>
+                            <a:off x="7220" y="28285"/>
+                            <a:ext cx="182880" cy="617220"/>
+                          </a:xfrm>
+                          <a:prstGeom prst="rect">
+                            <a:avLst/>
+                          </a:prstGeom>
+                        </wps:spPr>
+                        <wps:txbx>
+                          <w:txbxContent>
+                            <w:p>
+                              <w:pPr>
+                                <w:pStyle w:val="NormalWeb"/>
+                                <w:spacing w:before="0" w:beforeAutospacing="0" w:after="0" w:afterAutospacing="0"/>
+                                <w:jc w:val="center"/>
+                              </w:pPr>
+                              <w:r>
+                                <w:rPr>
+                                  <w:rFonts w:ascii="Arial" w:hAnsi="Arial" w:cs="Arial"/>
+                                  <w:color w:val="000000"/>
+                                  <w:spacing w:val="324"/>
+                                  <w:sz w:val="72"/>
+                                  <w:szCs w:val="72"/>
+                                  <w14:textOutline w14:w="0" w14:cap="flat" w14:cmpd="sng" w14:algn="ctr">
+                                    <w14:solidFill>
+                                      <w14:srgbClr w14:val="000000"/>
+                                    </w14:solidFill>
+                                    <w14:prstDash w14:val="solid"/>
+                                    <w14:round/>
+                                  </w14:textOutline>
+                                </w:rPr>
+                                <w:t>PREFECTURA SANTIAGO OCCIDENTE</w:t>
+                              </w:r>
+                            </w:p>
+                          </w:txbxContent>
+                        </wps:txbx>
+                        <wps:bodyPr spcFirstLastPara="1" wrap="square" numCol="1" fromWordArt="1">
+                          <a:prstTxWarp prst="textArchUp">
+                            <a:avLst>
+                              <a:gd name="adj" fmla="val 10800000"/>
+                            </a:avLst>
+                          </a:prstTxWarp>
+                          <a:spAutoFit/>
+                        </wps:bodyPr>
+                      </wps:wsp>
+                      <wps:wsp>
+                        <wps:cNvPr id="9" name="WordArt 8"/>
+                        <wps:cNvSpPr txBox="1">
+                          <a:spLocks noChangeArrowheads="1" noChangeShapeType="1" noTextEdit="1"/>
+                        </wps:cNvSpPr>
+                        <wps:spPr bwMode="auto">
+                          <a:xfrm>
+                            <a:off x="7184" y="28449"/>
+                            <a:ext cx="182880" cy="617220"/>
+                          </a:xfrm>
+                          <a:prstGeom prst="rect">
+                            <a:avLst/>
+                          </a:prstGeom>
+                        </wps:spPr>
+                        <wps:txbx>
+                          <w:txbxContent>
+                            <w:p>
+                              <w:pPr>
+                                <w:pStyle w:val="NormalWeb"/>
+                                <w:spacing w:before="0" w:beforeAutospacing="0" w:after="0" w:afterAutospacing="0"/>
+                                <w:jc w:val="center"/>
+                                <w:rPr>
+                                  <w:lang w:val="en-US"/>
+                                </w:rPr>
+                              </w:pPr>
+                              <w:r>
+                                <w:rPr>
+                                  <w:color w:val="000000"/>
+                                  <w:sz w:val="72"/>
+                                  <w:szCs w:val="72"/>
+                                  <w:lang w:val="en-US"/>
+                                  <w14:textOutline w14:w="0" w14:cap="flat" w14:cmpd="sng" w14:algn="ctr">
+                                    <w14:solidFill>
+                                      <w14:srgbClr w14:val="000000"/>
+                                    </w14:solidFill>
+                                    <w14:prstDash w14:val="solid"/>
+                                    <w14:round/>
+                                  </w14:textOutline>
+                                </w:rPr>
+                                <w:t>55a. Com. "Subof. Cristian Vera C."</w:t>
+                              </w:r>
+                            </w:p>
+                          </w:txbxContent>
+                        </wps:txbx>
+                        <wps:bodyPr spcFirstLastPara="1" wrap="square" numCol="1" fromWordArt="1">
+                          <a:prstTxWarp prst="textArchDown">
+                            <a:avLst>
+                              <a:gd name="adj" fmla="val 0"/>
+                            </a:avLst>
+                          </a:prstTxWarp>
+                          <a:spAutoFit/>
+                        </wps:bodyPr>
+                      </wps:wsp>
+                      <wpg:grpSp>
+                        <wpg:cNvPr id="10" name="Group 9"/>
+                        <wpg:cNvGrpSpPr>
+                          <a:grpSpLocks/>
+                        </wpg:cNvGrpSpPr>
+                        <wpg:grpSpPr bwMode="auto">
+                          <a:xfrm>
+                            <a:off x="7394" y="28539"/>
+                            <a:ext cx="622" cy="456"/>
+                            <a:chOff x="7394" y="28539"/>
+                            <a:chExt cx="622" cy="456"/>
+                          </a:xfrm>
+                        </wpg:grpSpPr>
+                        <wps:wsp>
+                          <wps:cNvPr id="11" name="Rectangle 10"/>
+                          <wps:cNvSpPr>
+                            <a:spLocks noChangeArrowheads="1"/>
+                          </wps:cNvSpPr>
+                          <wps:spPr bwMode="auto">
+                            <a:xfrm>
+                              <a:off x="7821" y="28615"/>
+                              <a:ext cx="69" cy="65"/>
+                            </a:xfrm>
+                            <a:prstGeom prst="rect">
+                              <a:avLst/>
+                            </a:prstGeom>
+                            <a:solidFill>
+                              <a:srgbClr val="FFFFFF"/>
+                            </a:solidFill>
+                            <a:ln w="0">
+                              <a:solidFill>
+                                <a:srgbClr val="000000"/>
+                              </a:solidFill>
+                              <a:miter lim="800000"/>
+                              <a:headEnd/>
+                              <a:tailEnd/>
+                            </a:ln>
+                          </wps:spPr>
+                          <wps:bodyPr rot="0" vert="horz" wrap="square" lIns="91440" tIns="45720" rIns="91440" bIns="45720" anchor="t" anchorCtr="0" upright="1">
+                            <a:noAutofit/>
+                          </wps:bodyPr>
+                        </wps:wsp>
+                        <wps:wsp>
+                          <wps:cNvPr id="12" name="Freeform 11"/>
+                          <wps:cNvSpPr>
+                            <a:spLocks/>
+                          </wps:cNvSpPr>
+                          <wps:spPr bwMode="auto">
+                            <a:xfrm>
+                              <a:off x="7471" y="28608"/>
+                              <a:ext cx="490" cy="387"/>
+                            </a:xfrm>
+                            <a:custGeom>
+                              <a:avLst/>
+                              <a:gdLst>
+                                <a:gd name="T0" fmla="*/ 489 w 490"/>
+                                <a:gd name="T1" fmla="*/ 252 h 387"/>
+                                <a:gd name="T2" fmla="*/ 381 w 490"/>
+                                <a:gd name="T3" fmla="*/ 191 h 387"/>
+                                <a:gd name="T4" fmla="*/ 376 w 490"/>
+                                <a:gd name="T5" fmla="*/ 193 h 387"/>
+                                <a:gd name="T6" fmla="*/ 365 w 490"/>
+                                <a:gd name="T7" fmla="*/ 197 h 387"/>
+                                <a:gd name="T8" fmla="*/ 358 w 490"/>
+                                <a:gd name="T9" fmla="*/ 191 h 387"/>
+                                <a:gd name="T10" fmla="*/ 353 w 490"/>
+                                <a:gd name="T11" fmla="*/ 181 h 387"/>
+                                <a:gd name="T12" fmla="*/ 353 w 490"/>
+                                <a:gd name="T13" fmla="*/ 173 h 387"/>
+                                <a:gd name="T14" fmla="*/ 347 w 490"/>
+                                <a:gd name="T15" fmla="*/ 178 h 387"/>
+                                <a:gd name="T16" fmla="*/ 336 w 490"/>
+                                <a:gd name="T17" fmla="*/ 176 h 387"/>
+                                <a:gd name="T18" fmla="*/ 333 w 490"/>
+                                <a:gd name="T19" fmla="*/ 166 h 387"/>
+                                <a:gd name="T20" fmla="*/ 331 w 490"/>
+                                <a:gd name="T21" fmla="*/ 161 h 387"/>
+                                <a:gd name="T22" fmla="*/ 308 w 490"/>
+                                <a:gd name="T23" fmla="*/ 148 h 387"/>
+                                <a:gd name="T24" fmla="*/ 288 w 490"/>
+                                <a:gd name="T25" fmla="*/ 169 h 387"/>
+                                <a:gd name="T26" fmla="*/ 8 w 490"/>
+                                <a:gd name="T27" fmla="*/ 0 h 387"/>
+                                <a:gd name="T28" fmla="*/ 0 w 490"/>
+                                <a:gd name="T29" fmla="*/ 17 h 387"/>
+                                <a:gd name="T30" fmla="*/ 274 w 490"/>
+                                <a:gd name="T31" fmla="*/ 211 h 387"/>
+                                <a:gd name="T32" fmla="*/ 276 w 490"/>
+                                <a:gd name="T33" fmla="*/ 218 h 387"/>
+                                <a:gd name="T34" fmla="*/ 277 w 490"/>
+                                <a:gd name="T35" fmla="*/ 223 h 387"/>
+                                <a:gd name="T36" fmla="*/ 283 w 490"/>
+                                <a:gd name="T37" fmla="*/ 223 h 387"/>
+                                <a:gd name="T38" fmla="*/ 293 w 490"/>
+                                <a:gd name="T39" fmla="*/ 221 h 387"/>
+                                <a:gd name="T40" fmla="*/ 294 w 490"/>
+                                <a:gd name="T41" fmla="*/ 221 h 387"/>
+                                <a:gd name="T42" fmla="*/ 307 w 490"/>
+                                <a:gd name="T43" fmla="*/ 223 h 387"/>
+                                <a:gd name="T44" fmla="*/ 314 w 490"/>
+                                <a:gd name="T45" fmla="*/ 223 h 387"/>
+                                <a:gd name="T46" fmla="*/ 322 w 490"/>
+                                <a:gd name="T47" fmla="*/ 229 h 387"/>
+                                <a:gd name="T48" fmla="*/ 330 w 490"/>
+                                <a:gd name="T49" fmla="*/ 235 h 387"/>
+                                <a:gd name="T50" fmla="*/ 336 w 490"/>
+                                <a:gd name="T51" fmla="*/ 245 h 387"/>
+                                <a:gd name="T52" fmla="*/ 342 w 490"/>
+                                <a:gd name="T53" fmla="*/ 260 h 387"/>
+                                <a:gd name="T54" fmla="*/ 345 w 490"/>
+                                <a:gd name="T55" fmla="*/ 270 h 387"/>
+                                <a:gd name="T56" fmla="*/ 348 w 490"/>
+                                <a:gd name="T57" fmla="*/ 270 h 387"/>
+                                <a:gd name="T58" fmla="*/ 359 w 490"/>
+                                <a:gd name="T59" fmla="*/ 268 h 387"/>
+                                <a:gd name="T60" fmla="*/ 367 w 490"/>
+                                <a:gd name="T61" fmla="*/ 268 h 387"/>
+                                <a:gd name="T62" fmla="*/ 376 w 490"/>
+                                <a:gd name="T63" fmla="*/ 270 h 387"/>
+                                <a:gd name="T64" fmla="*/ 381 w 490"/>
+                                <a:gd name="T65" fmla="*/ 277 h 387"/>
+                                <a:gd name="T66" fmla="*/ 464 w 490"/>
+                                <a:gd name="T67" fmla="*/ 386 h 387"/>
+                                <a:gd name="T68" fmla="*/ 488 w 490"/>
+                                <a:gd name="T69" fmla="*/ 250 h 387"/>
+                                <a:gd name="T70" fmla="*/ 480 w 490"/>
+                                <a:gd name="T71" fmla="*/ 245 h 387"/>
+                                <a:gd name="T72" fmla="*/ 489 w 490"/>
+                                <a:gd name="T73" fmla="*/ 252 h 387"/>
+                              </a:gdLst>
+                              <a:ahLst/>
+                              <a:cxnLst>
+                                <a:cxn ang="0">
+                                  <a:pos x="T0" y="T1"/>
+                                </a:cxn>
+                                <a:cxn ang="0">
+                                  <a:pos x="T2" y="T3"/>
+                                </a:cxn>
+                                <a:cxn ang="0">
+                                  <a:pos x="T4" y="T5"/>
+                                </a:cxn>
+                                <a:cxn ang="0">
+                                  <a:pos x="T6" y="T7"/>
+                                </a:cxn>
+                                <a:cxn ang="0">
+                                  <a:pos x="T8" y="T9"/>
+                                </a:cxn>
+                                <a:cxn ang="0">
+                                  <a:pos x="T10" y="T11"/>
+                                </a:cxn>
+                                <a:cxn ang="0">
+                                  <a:pos x="T12" y="T13"/>
+                                </a:cxn>
+                                <a:cxn ang="0">
+                                  <a:pos x="T14" y="T15"/>
+                                </a:cxn>
+                                <a:cxn ang="0">
+                                  <a:pos x="T16" y="T17"/>
+                                </a:cxn>
+                                <a:cxn ang="0">
+                                  <a:pos x="T18" y="T19"/>
+                                </a:cxn>
+                                <a:cxn ang="0">
+                                  <a:pos x="T20" y="T21"/>
+                                </a:cxn>
+                                <a:cxn ang="0">
+                                  <a:pos x="T22" y="T23"/>
+                                </a:cxn>
+                                <a:cxn ang="0">
+                                  <a:pos x="T24" y="T25"/>
+                                </a:cxn>
+                                <a:cxn ang="0">
+                                  <a:pos x="T26" y="T27"/>
+                                </a:cxn>
+                                <a:cxn ang="0">
+                                  <a:pos x="T28" y="T29"/>
+                                </a:cxn>
+                                <a:cxn ang="0">
+                                  <a:pos x="T30" y="T31"/>
+                                </a:cxn>
+                                <a:cxn ang="0">
+                                  <a:pos x="T32" y="T33"/>
+                                </a:cxn>
+                                <a:cxn ang="0">
+                                  <a:pos x="T34" y="T35"/>
+                                </a:cxn>
+                                <a:cxn ang="0">
+                                  <a:pos x="T36" y="T37"/>
+                                </a:cxn>
+                                <a:cxn ang="0">
+                                  <a:pos x="T38" y="T39"/>
+                                </a:cxn>
+                                <a:cxn ang="0">
+                                  <a:pos x="T40" y="T41"/>
+                                </a:cxn>
+                                <a:cxn ang="0">
+                                  <a:pos x="T42" y="T43"/>
+                                </a:cxn>
+                                <a:cxn ang="0">
+                                  <a:pos x="T44" y="T45"/>
+                                </a:cxn>
+                                <a:cxn ang="0">
+                                  <a:pos x="T46" y="T47"/>
+                                </a:cxn>
+                                <a:cxn ang="0">
+                                  <a:pos x="T48" y="T49"/>
+                                </a:cxn>
+                                <a:cxn ang="0">
+                                  <a:pos x="T50" y="T51"/>
+                                </a:cxn>
+                                <a:cxn ang="0">
+                                  <a:pos x="T52" y="T53"/>
+                                </a:cxn>
+                                <a:cxn ang="0">
+                                  <a:pos x="T54" y="T55"/>
+                                </a:cxn>
+                                <a:cxn ang="0">
+                                  <a:pos x="T56" y="T57"/>
+                                </a:cxn>
+                                <a:cxn ang="0">
+                                  <a:pos x="T58" y="T59"/>
+                                </a:cxn>
+                                <a:cxn ang="0">
+                                  <a:pos x="T60" y="T61"/>
+                                </a:cxn>
+                                <a:cxn ang="0">
+                                  <a:pos x="T62" y="T63"/>
+                                </a:cxn>
+                                <a:cxn ang="0">
+                                  <a:pos x="T64" y="T65"/>
+                                </a:cxn>
+                                <a:cxn ang="0">
+                                  <a:pos x="T66" y="T67"/>
+                                </a:cxn>
+                                <a:cxn ang="0">
+                                  <a:pos x="T68" y="T69"/>
+                                </a:cxn>
+                                <a:cxn ang="0">
+                                  <a:pos x="T70" y="T71"/>
+                                </a:cxn>
+                                <a:cxn ang="0">
+                                  <a:pos x="T72" y="T73"/>
+                                </a:cxn>
+                              </a:cxnLst>
+                              <a:rect l="0" t="0" r="r" b="b"/>
+                              <a:pathLst>
+                                <a:path w="490" h="387">
+                                  <a:moveTo>
+                                    <a:pt x="489" y="252"/>
+                                  </a:moveTo>
+                                  <a:lnTo>
+                                    <a:pt x="381" y="191"/>
+                                  </a:lnTo>
+                                  <a:lnTo>
+                                    <a:pt x="376" y="193"/>
+                                  </a:lnTo>
+                                  <a:lnTo>
+                                    <a:pt x="365" y="197"/>
+                                  </a:lnTo>
+                                  <a:lnTo>
+                                    <a:pt x="358" y="191"/>
+                                  </a:lnTo>
+                                  <a:lnTo>
+                                    <a:pt x="353" y="181"/>
+                                  </a:lnTo>
+                                  <a:lnTo>
+                                    <a:pt x="353" y="173"/>
+                                  </a:lnTo>
+                                  <a:lnTo>
+                                    <a:pt x="347" y="178"/>
+                                  </a:lnTo>
+                                  <a:lnTo>
+                                    <a:pt x="336" y="176"/>
+                                  </a:lnTo>
+                                  <a:lnTo>
+                                    <a:pt x="333" y="166"/>
+                                  </a:lnTo>
+                                  <a:lnTo>
+                                    <a:pt x="331" y="161"/>
+                                  </a:lnTo>
+                                  <a:lnTo>
+                                    <a:pt x="308" y="148"/>
+                                  </a:lnTo>
+                                  <a:lnTo>
+                                    <a:pt x="288" y="169"/>
+                                  </a:lnTo>
+                                  <a:lnTo>
+                                    <a:pt x="8" y="0"/>
+                                  </a:lnTo>
+                                  <a:lnTo>
+                                    <a:pt x="0" y="17"/>
+                                  </a:lnTo>
+                                  <a:lnTo>
+                                    <a:pt x="274" y="211"/>
+                                  </a:lnTo>
+                                  <a:lnTo>
+                                    <a:pt x="276" y="218"/>
+                                  </a:lnTo>
+                                  <a:lnTo>
+                                    <a:pt x="277" y="223"/>
+                                  </a:lnTo>
+                                  <a:lnTo>
+                                    <a:pt x="283" y="223"/>
+                                  </a:lnTo>
+                                  <a:lnTo>
+                                    <a:pt x="293" y="221"/>
+                                  </a:lnTo>
+                                  <a:lnTo>
+                                    <a:pt x="294" y="221"/>
+                                  </a:lnTo>
+                                  <a:lnTo>
+                                    <a:pt x="307" y="223"/>
+                                  </a:lnTo>
+                                  <a:lnTo>
+                                    <a:pt x="314" y="223"/>
+                                  </a:lnTo>
+                                  <a:lnTo>
+                                    <a:pt x="322" y="229"/>
+                                  </a:lnTo>
+                                  <a:lnTo>
+                                    <a:pt x="330" y="235"/>
+                                  </a:lnTo>
+                                  <a:lnTo>
+                                    <a:pt x="336" y="245"/>
+                                  </a:lnTo>
+                                  <a:lnTo>
+                                    <a:pt x="342" y="260"/>
+                                  </a:lnTo>
+                                  <a:lnTo>
+                                    <a:pt x="345" y="270"/>
+                                  </a:lnTo>
+                                  <a:lnTo>
+                                    <a:pt x="348" y="270"/>
+                                  </a:lnTo>
+                                  <a:lnTo>
+                                    <a:pt x="359" y="268"/>
+                                  </a:lnTo>
+                                  <a:lnTo>
+                                    <a:pt x="367" y="268"/>
+                                  </a:lnTo>
+                                  <a:lnTo>
+                                    <a:pt x="376" y="270"/>
+                                  </a:lnTo>
+                                  <a:lnTo>
+                                    <a:pt x="381" y="277"/>
+                                  </a:lnTo>
+                                  <a:lnTo>
+                                    <a:pt x="464" y="386"/>
+                                  </a:lnTo>
+                                  <a:lnTo>
+                                    <a:pt x="488" y="250"/>
+                                  </a:lnTo>
+                                  <a:lnTo>
+                                    <a:pt x="480" y="245"/>
+                                  </a:lnTo>
+                                  <a:lnTo>
+                                    <a:pt x="489" y="252"/>
+                                  </a:lnTo>
+                                </a:path>
+                              </a:pathLst>
+                            </a:custGeom>
+                            <a:solidFill>
+                              <a:srgbClr val="FFFFFF"/>
+                            </a:solidFill>
+                            <a:ln w="0">
+                              <a:solidFill>
+                                <a:srgbClr val="000000"/>
+                              </a:solidFill>
+                              <a:round/>
+                              <a:headEnd/>
+                              <a:tailEnd/>
+                            </a:ln>
+                          </wps:spPr>
+                          <wps:bodyPr rot="0" vert="horz" wrap="square" lIns="91440" tIns="45720" rIns="91440" bIns="45720" anchor="t" anchorCtr="0" upright="1">
+                            <a:noAutofit/>
+                          </wps:bodyPr>
+                        </wps:wsp>
+                        <wps:wsp>
+                          <wps:cNvPr id="13" name="Freeform 12"/>
+                          <wps:cNvSpPr>
+                            <a:spLocks/>
+                          </wps:cNvSpPr>
+                          <wps:spPr bwMode="auto">
+                            <a:xfrm>
+                              <a:off x="7697" y="28719"/>
+                              <a:ext cx="79" cy="51"/>
+                            </a:xfrm>
+                            <a:custGeom>
+                              <a:avLst/>
+                              <a:gdLst>
+                                <a:gd name="T0" fmla="*/ 77 w 79"/>
+                                <a:gd name="T1" fmla="*/ 35 h 51"/>
+                                <a:gd name="T2" fmla="*/ 63 w 79"/>
+                                <a:gd name="T3" fmla="*/ 50 h 51"/>
+                                <a:gd name="T4" fmla="*/ 0 w 79"/>
+                                <a:gd name="T5" fmla="*/ 15 h 51"/>
+                                <a:gd name="T6" fmla="*/ 8 w 79"/>
+                                <a:gd name="T7" fmla="*/ 0 h 51"/>
+                                <a:gd name="T8" fmla="*/ 78 w 79"/>
+                                <a:gd name="T9" fmla="*/ 34 h 51"/>
+                                <a:gd name="T10" fmla="*/ 75 w 79"/>
+                                <a:gd name="T11" fmla="*/ 37 h 51"/>
+                                <a:gd name="T12" fmla="*/ 77 w 79"/>
+                                <a:gd name="T13" fmla="*/ 35 h 51"/>
+                              </a:gdLst>
+                              <a:ahLst/>
+                              <a:cxnLst>
+                                <a:cxn ang="0">
+                                  <a:pos x="T0" y="T1"/>
+                                </a:cxn>
+                                <a:cxn ang="0">
+                                  <a:pos x="T2" y="T3"/>
+                                </a:cxn>
+                                <a:cxn ang="0">
+                                  <a:pos x="T4" y="T5"/>
+                                </a:cxn>
+                                <a:cxn ang="0">
+                                  <a:pos x="T6" y="T7"/>
+                                </a:cxn>
+                                <a:cxn ang="0">
+                                  <a:pos x="T8" y="T9"/>
+                                </a:cxn>
+                                <a:cxn ang="0">
+                                  <a:pos x="T10" y="T11"/>
+                                </a:cxn>
+                                <a:cxn ang="0">
+                                  <a:pos x="T12" y="T13"/>
+                                </a:cxn>
+                              </a:cxnLst>
+                              <a:rect l="0" t="0" r="r" b="b"/>
+                              <a:pathLst>
+                                <a:path w="79" h="51">
+                                  <a:moveTo>
+                                    <a:pt x="77" y="35"/>
+                                  </a:moveTo>
+                                  <a:lnTo>
+                                    <a:pt x="63" y="50"/>
+                                  </a:lnTo>
+                                  <a:lnTo>
+                                    <a:pt x="0" y="15"/>
+                                  </a:lnTo>
+                                  <a:lnTo>
+                                    <a:pt x="8" y="0"/>
+                                  </a:lnTo>
+                                  <a:lnTo>
+                                    <a:pt x="78" y="34"/>
+                                  </a:lnTo>
+                                  <a:lnTo>
+                                    <a:pt x="75" y="37"/>
+                                  </a:lnTo>
+                                  <a:lnTo>
+                                    <a:pt x="77" y="35"/>
+                                  </a:lnTo>
+                                </a:path>
+                              </a:pathLst>
+                            </a:custGeom>
+                            <a:solidFill>
+                              <a:srgbClr val="FFFFFF"/>
+                            </a:solidFill>
+                            <a:ln w="0">
+                              <a:solidFill>
+                                <a:srgbClr val="000000"/>
+                              </a:solidFill>
+                              <a:round/>
+                              <a:headEnd/>
+                              <a:tailEnd/>
+                            </a:ln>
+                          </wps:spPr>
+                          <wps:bodyPr rot="0" vert="horz" wrap="square" lIns="91440" tIns="45720" rIns="91440" bIns="45720" anchor="t" anchorCtr="0" upright="1">
+                            <a:noAutofit/>
+                          </wps:bodyPr>
+                        </wps:wsp>
+                        <wps:wsp>
+                          <wps:cNvPr id="14" name="Freeform 13"/>
+                          <wps:cNvSpPr>
+                            <a:spLocks/>
+                          </wps:cNvSpPr>
+                          <wps:spPr bwMode="auto">
+                            <a:xfrm>
+                              <a:off x="7716" y="28594"/>
+                              <a:ext cx="212" cy="134"/>
+                            </a:xfrm>
+                            <a:custGeom>
+                              <a:avLst/>
+                              <a:gdLst>
+                                <a:gd name="T0" fmla="*/ 0 w 212"/>
+                                <a:gd name="T1" fmla="*/ 118 h 134"/>
+                                <a:gd name="T2" fmla="*/ 6 w 212"/>
+                                <a:gd name="T3" fmla="*/ 133 h 134"/>
+                                <a:gd name="T4" fmla="*/ 211 w 212"/>
+                                <a:gd name="T5" fmla="*/ 11 h 134"/>
+                                <a:gd name="T6" fmla="*/ 208 w 212"/>
+                                <a:gd name="T7" fmla="*/ 0 h 134"/>
+                                <a:gd name="T8" fmla="*/ 0 w 212"/>
+                                <a:gd name="T9" fmla="*/ 118 h 134"/>
+                                <a:gd name="T10" fmla="*/ 3 w 212"/>
+                                <a:gd name="T11" fmla="*/ 125 h 134"/>
+                                <a:gd name="T12" fmla="*/ 0 w 212"/>
+                                <a:gd name="T13" fmla="*/ 118 h 134"/>
+                              </a:gdLst>
+                              <a:ahLst/>
+                              <a:cxnLst>
+                                <a:cxn ang="0">
+                                  <a:pos x="T0" y="T1"/>
+                                </a:cxn>
+                                <a:cxn ang="0">
+                                  <a:pos x="T2" y="T3"/>
+                                </a:cxn>
+                                <a:cxn ang="0">
+                                  <a:pos x="T4" y="T5"/>
+                                </a:cxn>
+                                <a:cxn ang="0">
+                                  <a:pos x="T6" y="T7"/>
+                                </a:cxn>
+                                <a:cxn ang="0">
+                                  <a:pos x="T8" y="T9"/>
+                                </a:cxn>
+                                <a:cxn ang="0">
+                                  <a:pos x="T10" y="T11"/>
+                                </a:cxn>
+                                <a:cxn ang="0">
+                                  <a:pos x="T12" y="T13"/>
+                                </a:cxn>
+                              </a:cxnLst>
+                              <a:rect l="0" t="0" r="r" b="b"/>
+                              <a:pathLst>
+                                <a:path w="212" h="134">
+                                  <a:moveTo>
+                                    <a:pt x="0" y="118"/>
+                                  </a:moveTo>
+                                  <a:lnTo>
+                                    <a:pt x="6" y="133"/>
+                                  </a:lnTo>
+                                  <a:lnTo>
+                                    <a:pt x="211" y="11"/>
+                                  </a:lnTo>
+                                  <a:lnTo>
+                                    <a:pt x="208" y="0"/>
+                                  </a:lnTo>
+                                  <a:lnTo>
+                                    <a:pt x="0" y="118"/>
+                                  </a:lnTo>
+                                  <a:lnTo>
+                                    <a:pt x="3" y="125"/>
+                                  </a:lnTo>
+                                  <a:lnTo>
+                                    <a:pt x="0" y="118"/>
+                                  </a:lnTo>
+                                </a:path>
+                              </a:pathLst>
+                            </a:custGeom>
+                            <a:solidFill>
+                              <a:srgbClr val="FFFFFF"/>
+                            </a:solidFill>
+                            <a:ln w="0">
+                              <a:solidFill>
+                                <a:srgbClr val="000000"/>
+                              </a:solidFill>
+                              <a:round/>
+                              <a:headEnd/>
+                              <a:tailEnd/>
+                            </a:ln>
+                          </wps:spPr>
+                          <wps:bodyPr rot="0" vert="horz" wrap="square" lIns="91440" tIns="45720" rIns="91440" bIns="45720" anchor="t" anchorCtr="0" upright="1">
+                            <a:noAutofit/>
+                          </wps:bodyPr>
+                        </wps:wsp>
+                        <wps:wsp>
+                          <wps:cNvPr id="15" name="Freeform 14"/>
+                          <wps:cNvSpPr>
+                            <a:spLocks/>
+                          </wps:cNvSpPr>
+                          <wps:spPr bwMode="auto">
+                            <a:xfrm>
+                              <a:off x="7482" y="28593"/>
+                              <a:ext cx="212" cy="133"/>
+                            </a:xfrm>
+                            <a:custGeom>
+                              <a:avLst/>
+                              <a:gdLst>
+                                <a:gd name="T0" fmla="*/ 211 w 212"/>
+                                <a:gd name="T1" fmla="*/ 117 h 133"/>
+                                <a:gd name="T2" fmla="*/ 206 w 212"/>
+                                <a:gd name="T3" fmla="*/ 132 h 133"/>
+                                <a:gd name="T4" fmla="*/ 0 w 212"/>
+                                <a:gd name="T5" fmla="*/ 10 h 133"/>
+                                <a:gd name="T6" fmla="*/ 3 w 212"/>
+                                <a:gd name="T7" fmla="*/ 0 h 133"/>
+                                <a:gd name="T8" fmla="*/ 211 w 212"/>
+                                <a:gd name="T9" fmla="*/ 117 h 133"/>
+                                <a:gd name="T10" fmla="*/ 208 w 212"/>
+                                <a:gd name="T11" fmla="*/ 124 h 133"/>
+                                <a:gd name="T12" fmla="*/ 211 w 212"/>
+                                <a:gd name="T13" fmla="*/ 117 h 133"/>
+                              </a:gdLst>
+                              <a:ahLst/>
+                              <a:cxnLst>
+                                <a:cxn ang="0">
+                                  <a:pos x="T0" y="T1"/>
+                                </a:cxn>
+                                <a:cxn ang="0">
+                                  <a:pos x="T2" y="T3"/>
+                                </a:cxn>
+                                <a:cxn ang="0">
+                                  <a:pos x="T4" y="T5"/>
+                                </a:cxn>
+                                <a:cxn ang="0">
+                                  <a:pos x="T6" y="T7"/>
+                                </a:cxn>
+                                <a:cxn ang="0">
+                                  <a:pos x="T8" y="T9"/>
+                                </a:cxn>
+                                <a:cxn ang="0">
+                                  <a:pos x="T10" y="T11"/>
+                                </a:cxn>
+                                <a:cxn ang="0">
+                                  <a:pos x="T12" y="T13"/>
+                                </a:cxn>
+                              </a:cxnLst>
+                              <a:rect l="0" t="0" r="r" b="b"/>
+                              <a:pathLst>
+                                <a:path w="212" h="133">
+                                  <a:moveTo>
+                                    <a:pt x="211" y="117"/>
+                                  </a:moveTo>
+                                  <a:lnTo>
+                                    <a:pt x="206" y="132"/>
+                                  </a:lnTo>
+                                  <a:lnTo>
+                                    <a:pt x="0" y="10"/>
+                                  </a:lnTo>
+                                  <a:lnTo>
+                                    <a:pt x="3" y="0"/>
+                                  </a:lnTo>
+                                  <a:lnTo>
+                                    <a:pt x="211" y="117"/>
+                                  </a:lnTo>
+                                  <a:lnTo>
+                                    <a:pt x="208" y="124"/>
+                                  </a:lnTo>
+                                  <a:lnTo>
+                                    <a:pt x="211" y="117"/>
+                                  </a:lnTo>
+                                </a:path>
+                              </a:pathLst>
+                            </a:custGeom>
+                            <a:solidFill>
+                              <a:srgbClr val="FFFFFF"/>
+                            </a:solidFill>
+                            <a:ln w="0">
+                              <a:solidFill>
+                                <a:srgbClr val="000000"/>
+                              </a:solidFill>
+                              <a:round/>
+                              <a:headEnd/>
+                              <a:tailEnd/>
+                            </a:ln>
+                          </wps:spPr>
+                          <wps:bodyPr rot="0" vert="horz" wrap="square" lIns="91440" tIns="45720" rIns="91440" bIns="45720" anchor="t" anchorCtr="0" upright="1">
+                            <a:noAutofit/>
+                          </wps:bodyPr>
+                        </wps:wsp>
+                        <wps:wsp>
+                          <wps:cNvPr id="16" name="Freeform 15"/>
+                          <wps:cNvSpPr>
+                            <a:spLocks/>
+                          </wps:cNvSpPr>
+                          <wps:spPr bwMode="auto">
+                            <a:xfrm>
+                              <a:off x="7930" y="28586"/>
+                              <a:ext cx="18" cy="35"/>
+                            </a:xfrm>
+                            <a:custGeom>
+                              <a:avLst/>
+                              <a:gdLst>
+                                <a:gd name="T0" fmla="*/ 0 w 18"/>
+                                <a:gd name="T1" fmla="*/ 5 h 35"/>
+                                <a:gd name="T2" fmla="*/ 11 w 18"/>
+                                <a:gd name="T3" fmla="*/ 34 h 35"/>
+                                <a:gd name="T4" fmla="*/ 17 w 18"/>
+                                <a:gd name="T5" fmla="*/ 30 h 35"/>
+                                <a:gd name="T6" fmla="*/ 7 w 18"/>
+                                <a:gd name="T7" fmla="*/ 0 h 35"/>
+                                <a:gd name="T8" fmla="*/ 0 w 18"/>
+                                <a:gd name="T9" fmla="*/ 2 h 35"/>
+                                <a:gd name="T10" fmla="*/ 0 w 18"/>
+                                <a:gd name="T11" fmla="*/ 5 h 35"/>
+                                <a:gd name="T12" fmla="*/ 0 w 18"/>
+                                <a:gd name="T13" fmla="*/ 7 h 35"/>
+                                <a:gd name="T14" fmla="*/ 0 w 18"/>
+                                <a:gd name="T15" fmla="*/ 5 h 35"/>
+                              </a:gdLst>
+                              <a:ahLst/>
+                              <a:cxnLst>
+                                <a:cxn ang="0">
+                                  <a:pos x="T0" y="T1"/>
+                                </a:cxn>
+                                <a:cxn ang="0">
+                                  <a:pos x="T2" y="T3"/>
+                                </a:cxn>
+                                <a:cxn ang="0">
+                                  <a:pos x="T4" y="T5"/>
+                                </a:cxn>
+                                <a:cxn ang="0">
+                                  <a:pos x="T6" y="T7"/>
+                                </a:cxn>
+                                <a:cxn ang="0">
+                                  <a:pos x="T8" y="T9"/>
+                                </a:cxn>
+                                <a:cxn ang="0">
+                                  <a:pos x="T10" y="T11"/>
+                                </a:cxn>
+                                <a:cxn ang="0">
+                                  <a:pos x="T12" y="T13"/>
+                                </a:cxn>
+                                <a:cxn ang="0">
+                                  <a:pos x="T14" y="T15"/>
+                                </a:cxn>
+                              </a:cxnLst>
+                              <a:rect l="0" t="0" r="r" b="b"/>
+                              <a:pathLst>
+                                <a:path w="18" h="35">
+                                  <a:moveTo>
+                                    <a:pt x="0" y="5"/>
+                                  </a:moveTo>
+                                  <a:lnTo>
+                                    <a:pt x="11" y="34"/>
+                                  </a:lnTo>
+                                  <a:lnTo>
+                                    <a:pt x="17" y="30"/>
+                                  </a:lnTo>
+                                  <a:lnTo>
+                                    <a:pt x="7" y="0"/>
+                                  </a:lnTo>
+                                  <a:lnTo>
+                                    <a:pt x="0" y="2"/>
+                                  </a:lnTo>
+                                  <a:lnTo>
+                                    <a:pt x="0" y="5"/>
+                                  </a:lnTo>
+                                  <a:lnTo>
+                                    <a:pt x="0" y="7"/>
+                                  </a:lnTo>
+                                  <a:lnTo>
+                                    <a:pt x="0" y="5"/>
+                                  </a:lnTo>
+                                </a:path>
+                              </a:pathLst>
+                            </a:custGeom>
+                            <a:solidFill>
+                              <a:srgbClr val="FFFFFF"/>
+                            </a:solidFill>
+                            <a:ln w="0">
+                              <a:solidFill>
+                                <a:srgbClr val="000000"/>
+                              </a:solidFill>
+                              <a:round/>
+                              <a:headEnd/>
+                              <a:tailEnd/>
+                            </a:ln>
+                          </wps:spPr>
+                          <wps:bodyPr rot="0" vert="horz" wrap="square" lIns="91440" tIns="45720" rIns="91440" bIns="45720" anchor="t" anchorCtr="0" upright="1">
+                            <a:noAutofit/>
+                          </wps:bodyPr>
+                        </wps:wsp>
+                        <wps:wsp>
+                          <wps:cNvPr id="17" name="Freeform 16"/>
+                          <wps:cNvSpPr>
+                            <a:spLocks/>
+                          </wps:cNvSpPr>
+                          <wps:spPr bwMode="auto">
+                            <a:xfrm>
+                              <a:off x="7461" y="28587"/>
+                              <a:ext cx="18" cy="36"/>
+                            </a:xfrm>
+                            <a:custGeom>
+                              <a:avLst/>
+                              <a:gdLst>
+                                <a:gd name="T0" fmla="*/ 17 w 18"/>
+                                <a:gd name="T1" fmla="*/ 5 h 36"/>
+                                <a:gd name="T2" fmla="*/ 6 w 18"/>
+                                <a:gd name="T3" fmla="*/ 35 h 36"/>
+                                <a:gd name="T4" fmla="*/ 0 w 18"/>
+                                <a:gd name="T5" fmla="*/ 30 h 36"/>
+                                <a:gd name="T6" fmla="*/ 11 w 18"/>
+                                <a:gd name="T7" fmla="*/ 0 h 36"/>
+                                <a:gd name="T8" fmla="*/ 17 w 18"/>
+                                <a:gd name="T9" fmla="*/ 1 h 36"/>
+                                <a:gd name="T10" fmla="*/ 17 w 18"/>
+                                <a:gd name="T11" fmla="*/ 5 h 36"/>
+                                <a:gd name="T12" fmla="*/ 17 w 18"/>
+                                <a:gd name="T13" fmla="*/ 6 h 36"/>
+                                <a:gd name="T14" fmla="*/ 17 w 18"/>
+                                <a:gd name="T15" fmla="*/ 5 h 36"/>
+                              </a:gdLst>
+                              <a:ahLst/>
+                              <a:cxnLst>
+                                <a:cxn ang="0">
+                                  <a:pos x="T0" y="T1"/>
+                                </a:cxn>
+                                <a:cxn ang="0">
+                                  <a:pos x="T2" y="T3"/>
+                                </a:cxn>
+                                <a:cxn ang="0">
+                                  <a:pos x="T4" y="T5"/>
+                                </a:cxn>
+                                <a:cxn ang="0">
+                                  <a:pos x="T6" y="T7"/>
+                                </a:cxn>
+                                <a:cxn ang="0">
+                                  <a:pos x="T8" y="T9"/>
+                                </a:cxn>
+                                <a:cxn ang="0">
+                                  <a:pos x="T10" y="T11"/>
+                                </a:cxn>
+                                <a:cxn ang="0">
+                                  <a:pos x="T12" y="T13"/>
+                                </a:cxn>
+                                <a:cxn ang="0">
+                                  <a:pos x="T14" y="T15"/>
+                                </a:cxn>
+                              </a:cxnLst>
+                              <a:rect l="0" t="0" r="r" b="b"/>
+                              <a:pathLst>
+                                <a:path w="18" h="36">
+                                  <a:moveTo>
+                                    <a:pt x="17" y="5"/>
+                                  </a:moveTo>
+                                  <a:lnTo>
+                                    <a:pt x="6" y="35"/>
+                                  </a:lnTo>
+                                  <a:lnTo>
+                                    <a:pt x="0" y="30"/>
+                                  </a:lnTo>
+                                  <a:lnTo>
+                                    <a:pt x="11" y="0"/>
+                                  </a:lnTo>
+                                  <a:lnTo>
+                                    <a:pt x="17" y="1"/>
+                                  </a:lnTo>
+                                  <a:lnTo>
+                                    <a:pt x="17" y="5"/>
+                                  </a:lnTo>
+                                  <a:lnTo>
+                                    <a:pt x="17" y="6"/>
+                                  </a:lnTo>
+                                  <a:lnTo>
+                                    <a:pt x="17" y="5"/>
+                                  </a:lnTo>
+                                </a:path>
+                              </a:pathLst>
+                            </a:custGeom>
+                            <a:solidFill>
+                              <a:srgbClr val="FFFFFF"/>
+                            </a:solidFill>
+                            <a:ln w="0">
+                              <a:solidFill>
+                                <a:srgbClr val="000000"/>
+                              </a:solidFill>
+                              <a:round/>
+                              <a:headEnd/>
+                              <a:tailEnd/>
+                            </a:ln>
+                          </wps:spPr>
+                          <wps:bodyPr rot="0" vert="horz" wrap="square" lIns="91440" tIns="45720" rIns="91440" bIns="45720" anchor="t" anchorCtr="0" upright="1">
+                            <a:noAutofit/>
+                          </wps:bodyPr>
+                        </wps:wsp>
+                        <wps:wsp>
+                          <wps:cNvPr id="18" name="Freeform 17"/>
+                          <wps:cNvSpPr>
+                            <a:spLocks/>
+                          </wps:cNvSpPr>
+                          <wps:spPr bwMode="auto">
+                            <a:xfrm>
+                              <a:off x="7942" y="28577"/>
+                              <a:ext cx="16" cy="36"/>
+                            </a:xfrm>
+                            <a:custGeom>
+                              <a:avLst/>
+                              <a:gdLst>
+                                <a:gd name="T0" fmla="*/ 0 w 16"/>
+                                <a:gd name="T1" fmla="*/ 6 h 36"/>
+                                <a:gd name="T2" fmla="*/ 9 w 16"/>
+                                <a:gd name="T3" fmla="*/ 35 h 36"/>
+                                <a:gd name="T4" fmla="*/ 15 w 16"/>
+                                <a:gd name="T5" fmla="*/ 30 h 36"/>
+                                <a:gd name="T6" fmla="*/ 6 w 16"/>
+                                <a:gd name="T7" fmla="*/ 0 h 36"/>
+                                <a:gd name="T8" fmla="*/ 0 w 16"/>
+                                <a:gd name="T9" fmla="*/ 3 h 36"/>
+                                <a:gd name="T10" fmla="*/ 0 w 16"/>
+                                <a:gd name="T11" fmla="*/ 6 h 36"/>
+                              </a:gdLst>
+                              <a:ahLst/>
+                              <a:cxnLst>
+                                <a:cxn ang="0">
+                                  <a:pos x="T0" y="T1"/>
+                                </a:cxn>
+                                <a:cxn ang="0">
+                                  <a:pos x="T2" y="T3"/>
+                                </a:cxn>
+                                <a:cxn ang="0">
+                                  <a:pos x="T4" y="T5"/>
+                                </a:cxn>
+                                <a:cxn ang="0">
+                                  <a:pos x="T6" y="T7"/>
+                                </a:cxn>
+                                <a:cxn ang="0">
+                                  <a:pos x="T8" y="T9"/>
+                                </a:cxn>
+                                <a:cxn ang="0">
+                                  <a:pos x="T10" y="T11"/>
+                                </a:cxn>
+                              </a:cxnLst>
+                              <a:rect l="0" t="0" r="r" b="b"/>
+                              <a:pathLst>
+                                <a:path w="16" h="36">
+                                  <a:moveTo>
+                                    <a:pt x="0" y="6"/>
+                                  </a:moveTo>
+                                  <a:lnTo>
+                                    <a:pt x="9" y="35"/>
+                                  </a:lnTo>
+                                  <a:lnTo>
+                                    <a:pt x="15" y="30"/>
+                                  </a:lnTo>
+                                  <a:lnTo>
+                                    <a:pt x="6" y="0"/>
+                                  </a:lnTo>
+                                  <a:lnTo>
+                                    <a:pt x="0" y="3"/>
+                                  </a:lnTo>
+                                  <a:lnTo>
+                                    <a:pt x="0" y="6"/>
+                                  </a:lnTo>
+                                </a:path>
+                              </a:pathLst>
+                            </a:custGeom>
+                            <a:solidFill>
+                              <a:srgbClr val="FFFFFF"/>
+                            </a:solidFill>
+                            <a:ln w="0">
+                              <a:solidFill>
+                                <a:srgbClr val="000000"/>
+                              </a:solidFill>
+                              <a:round/>
+                              <a:headEnd/>
+                              <a:tailEnd/>
+                            </a:ln>
+                          </wps:spPr>
+                          <wps:bodyPr rot="0" vert="horz" wrap="square" lIns="91440" tIns="45720" rIns="91440" bIns="45720" anchor="t" anchorCtr="0" upright="1">
+                            <a:noAutofit/>
+                          </wps:bodyPr>
+                        </wps:wsp>
+                        <wps:wsp>
+                          <wps:cNvPr id="19" name="Freeform 18"/>
+                          <wps:cNvSpPr>
+                            <a:spLocks/>
+                          </wps:cNvSpPr>
+                          <wps:spPr bwMode="auto">
+                            <a:xfrm>
+                              <a:off x="7452" y="28579"/>
+                              <a:ext cx="15" cy="37"/>
+                            </a:xfrm>
+                            <a:custGeom>
+                              <a:avLst/>
+                              <a:gdLst>
+                                <a:gd name="T0" fmla="*/ 14 w 15"/>
+                                <a:gd name="T1" fmla="*/ 6 h 37"/>
+                                <a:gd name="T2" fmla="*/ 6 w 15"/>
+                                <a:gd name="T3" fmla="*/ 36 h 37"/>
+                                <a:gd name="T4" fmla="*/ 0 w 15"/>
+                                <a:gd name="T5" fmla="*/ 31 h 37"/>
+                                <a:gd name="T6" fmla="*/ 9 w 15"/>
+                                <a:gd name="T7" fmla="*/ 0 h 37"/>
+                                <a:gd name="T8" fmla="*/ 14 w 15"/>
+                                <a:gd name="T9" fmla="*/ 3 h 37"/>
+                                <a:gd name="T10" fmla="*/ 14 w 15"/>
+                                <a:gd name="T11" fmla="*/ 6 h 37"/>
+                              </a:gdLst>
+                              <a:ahLst/>
+                              <a:cxnLst>
+                                <a:cxn ang="0">
+                                  <a:pos x="T0" y="T1"/>
+                                </a:cxn>
+                                <a:cxn ang="0">
+                                  <a:pos x="T2" y="T3"/>
+                                </a:cxn>
+                                <a:cxn ang="0">
+                                  <a:pos x="T4" y="T5"/>
+                                </a:cxn>
+                                <a:cxn ang="0">
+                                  <a:pos x="T6" y="T7"/>
+                                </a:cxn>
+                                <a:cxn ang="0">
+                                  <a:pos x="T8" y="T9"/>
+                                </a:cxn>
+                                <a:cxn ang="0">
+                                  <a:pos x="T10" y="T11"/>
+                                </a:cxn>
+                              </a:cxnLst>
+                              <a:rect l="0" t="0" r="r" b="b"/>
+                              <a:pathLst>
+                                <a:path w="15" h="37">
+                                  <a:moveTo>
+                                    <a:pt x="14" y="6"/>
+                                  </a:moveTo>
+                                  <a:lnTo>
+                                    <a:pt x="6" y="36"/>
+                                  </a:lnTo>
+                                  <a:lnTo>
+                                    <a:pt x="0" y="31"/>
+                                  </a:lnTo>
+                                  <a:lnTo>
+                                    <a:pt x="9" y="0"/>
+                                  </a:lnTo>
+                                  <a:lnTo>
+                                    <a:pt x="14" y="3"/>
+                                  </a:lnTo>
+                                  <a:lnTo>
+                                    <a:pt x="14" y="6"/>
+                                  </a:lnTo>
+                                </a:path>
+                              </a:pathLst>
+                            </a:custGeom>
+                            <a:solidFill>
+                              <a:srgbClr val="FFFFFF"/>
+                            </a:solidFill>
+                            <a:ln w="0">
+                              <a:solidFill>
+                                <a:srgbClr val="000000"/>
+                              </a:solidFill>
+                              <a:round/>
+                              <a:headEnd/>
+                              <a:tailEnd/>
+                            </a:ln>
+                          </wps:spPr>
+                          <wps:bodyPr rot="0" vert="horz" wrap="square" lIns="91440" tIns="45720" rIns="91440" bIns="45720" anchor="t" anchorCtr="0" upright="1">
+                            <a:noAutofit/>
+                          </wps:bodyPr>
+                        </wps:wsp>
+                        <wps:wsp>
+                          <wps:cNvPr id="20" name="Freeform 19"/>
+                          <wps:cNvSpPr>
+                            <a:spLocks/>
+                          </wps:cNvSpPr>
+                          <wps:spPr bwMode="auto">
+                            <a:xfrm>
+                              <a:off x="7956" y="28541"/>
+                              <a:ext cx="60" cy="50"/>
+                            </a:xfrm>
+                            <a:custGeom>
+                              <a:avLst/>
+                              <a:gdLst>
+                                <a:gd name="T0" fmla="*/ 0 w 60"/>
+                                <a:gd name="T1" fmla="*/ 37 h 50"/>
+                                <a:gd name="T2" fmla="*/ 3 w 60"/>
+                                <a:gd name="T3" fmla="*/ 49 h 50"/>
+                                <a:gd name="T4" fmla="*/ 59 w 60"/>
+                                <a:gd name="T5" fmla="*/ 18 h 50"/>
+                                <a:gd name="T6" fmla="*/ 53 w 60"/>
+                                <a:gd name="T7" fmla="*/ 0 h 50"/>
+                                <a:gd name="T8" fmla="*/ 51 w 60"/>
+                                <a:gd name="T9" fmla="*/ 8 h 50"/>
+                                <a:gd name="T10" fmla="*/ 0 w 60"/>
+                                <a:gd name="T11" fmla="*/ 37 h 50"/>
+                                <a:gd name="T12" fmla="*/ 2 w 60"/>
+                                <a:gd name="T13" fmla="*/ 42 h 50"/>
+                                <a:gd name="T14" fmla="*/ 0 w 60"/>
+                                <a:gd name="T15" fmla="*/ 37 h 50"/>
+                              </a:gdLst>
+                              <a:ahLst/>
+                              <a:cxnLst>
+                                <a:cxn ang="0">
+                                  <a:pos x="T0" y="T1"/>
+                                </a:cxn>
+                                <a:cxn ang="0">
+                                  <a:pos x="T2" y="T3"/>
+                                </a:cxn>
+                                <a:cxn ang="0">
+                                  <a:pos x="T4" y="T5"/>
+                                </a:cxn>
+                                <a:cxn ang="0">
+                                  <a:pos x="T6" y="T7"/>
+                                </a:cxn>
+                                <a:cxn ang="0">
+                                  <a:pos x="T8" y="T9"/>
+                                </a:cxn>
+                                <a:cxn ang="0">
+                                  <a:pos x="T10" y="T11"/>
+                                </a:cxn>
+                                <a:cxn ang="0">
+                                  <a:pos x="T12" y="T13"/>
+                                </a:cxn>
+                                <a:cxn ang="0">
+                                  <a:pos x="T14" y="T15"/>
+                                </a:cxn>
+                              </a:cxnLst>
+                              <a:rect l="0" t="0" r="r" b="b"/>
+                              <a:pathLst>
+                                <a:path w="60" h="50">
+                                  <a:moveTo>
+                                    <a:pt x="0" y="37"/>
+                                  </a:moveTo>
+                                  <a:lnTo>
+                                    <a:pt x="3" y="49"/>
+                                  </a:lnTo>
+                                  <a:lnTo>
+                                    <a:pt x="59" y="18"/>
+                                  </a:lnTo>
+                                  <a:lnTo>
+                                    <a:pt x="53" y="0"/>
+                                  </a:lnTo>
+                                  <a:lnTo>
+                                    <a:pt x="51" y="8"/>
+                                  </a:lnTo>
+                                  <a:lnTo>
+                                    <a:pt x="0" y="37"/>
+                                  </a:lnTo>
+                                  <a:lnTo>
+                                    <a:pt x="2" y="42"/>
+                                  </a:lnTo>
+                                  <a:lnTo>
+                                    <a:pt x="0" y="37"/>
+                                  </a:lnTo>
+                                </a:path>
+                              </a:pathLst>
+                            </a:custGeom>
+                            <a:solidFill>
+                              <a:srgbClr val="FFFFFF"/>
+                            </a:solidFill>
+                            <a:ln w="0">
+                              <a:solidFill>
+                                <a:srgbClr val="000000"/>
+                              </a:solidFill>
+                              <a:round/>
+                              <a:headEnd/>
+                              <a:tailEnd/>
+                            </a:ln>
+                          </wps:spPr>
+                          <wps:bodyPr rot="0" vert="horz" wrap="square" lIns="91440" tIns="45720" rIns="91440" bIns="45720" anchor="t" anchorCtr="0" upright="1">
+                            <a:noAutofit/>
+                          </wps:bodyPr>
+                        </wps:wsp>
+                        <wps:wsp>
+                          <wps:cNvPr id="21" name="Freeform 20"/>
+                          <wps:cNvSpPr>
+                            <a:spLocks/>
+                          </wps:cNvSpPr>
+                          <wps:spPr bwMode="auto">
+                            <a:xfrm>
+                              <a:off x="7394" y="28539"/>
+                              <a:ext cx="61" cy="51"/>
+                            </a:xfrm>
+                            <a:custGeom>
+                              <a:avLst/>
+                              <a:gdLst>
+                                <a:gd name="T0" fmla="*/ 60 w 61"/>
+                                <a:gd name="T1" fmla="*/ 37 h 51"/>
+                                <a:gd name="T2" fmla="*/ 57 w 61"/>
+                                <a:gd name="T3" fmla="*/ 50 h 51"/>
+                                <a:gd name="T4" fmla="*/ 0 w 61"/>
+                                <a:gd name="T5" fmla="*/ 18 h 51"/>
+                                <a:gd name="T6" fmla="*/ 6 w 61"/>
+                                <a:gd name="T7" fmla="*/ 0 h 51"/>
+                                <a:gd name="T8" fmla="*/ 8 w 61"/>
+                                <a:gd name="T9" fmla="*/ 8 h 51"/>
+                                <a:gd name="T10" fmla="*/ 60 w 61"/>
+                                <a:gd name="T11" fmla="*/ 37 h 51"/>
+                                <a:gd name="T12" fmla="*/ 59 w 61"/>
+                                <a:gd name="T13" fmla="*/ 43 h 51"/>
+                                <a:gd name="T14" fmla="*/ 60 w 61"/>
+                                <a:gd name="T15" fmla="*/ 37 h 51"/>
+                              </a:gdLst>
+                              <a:ahLst/>
+                              <a:cxnLst>
+                                <a:cxn ang="0">
+                                  <a:pos x="T0" y="T1"/>
+                                </a:cxn>
+                                <a:cxn ang="0">
+                                  <a:pos x="T2" y="T3"/>
+                                </a:cxn>
+                                <a:cxn ang="0">
+                                  <a:pos x="T4" y="T5"/>
+                                </a:cxn>
+                                <a:cxn ang="0">
+                                  <a:pos x="T6" y="T7"/>
+                                </a:cxn>
+                                <a:cxn ang="0">
+                                  <a:pos x="T8" y="T9"/>
+                                </a:cxn>
+                                <a:cxn ang="0">
+                                  <a:pos x="T10" y="T11"/>
+                                </a:cxn>
+                                <a:cxn ang="0">
+                                  <a:pos x="T12" y="T13"/>
+                                </a:cxn>
+                                <a:cxn ang="0">
+                                  <a:pos x="T14" y="T15"/>
+                                </a:cxn>
+                              </a:cxnLst>
+                              <a:rect l="0" t="0" r="r" b="b"/>
+                              <a:pathLst>
+                                <a:path w="61" h="51">
+                                  <a:moveTo>
+                                    <a:pt x="60" y="37"/>
+                                  </a:moveTo>
+                                  <a:lnTo>
+                                    <a:pt x="57" y="50"/>
+                                  </a:lnTo>
+                                  <a:lnTo>
+                                    <a:pt x="0" y="18"/>
+                                  </a:lnTo>
+                                  <a:lnTo>
+                                    <a:pt x="6" y="0"/>
+                                  </a:lnTo>
+                                  <a:lnTo>
+                                    <a:pt x="8" y="8"/>
+                                  </a:lnTo>
+                                  <a:lnTo>
+                                    <a:pt x="60" y="37"/>
+                                  </a:lnTo>
+                                  <a:lnTo>
+                                    <a:pt x="59" y="43"/>
+                                  </a:lnTo>
+                                  <a:lnTo>
+                                    <a:pt x="60" y="37"/>
+                                  </a:lnTo>
+                                </a:path>
+                              </a:pathLst>
+                            </a:custGeom>
+                            <a:solidFill>
+                              <a:srgbClr val="FFFFFF"/>
+                            </a:solidFill>
+                            <a:ln w="0">
+                              <a:solidFill>
+                                <a:srgbClr val="000000"/>
+                              </a:solidFill>
+                              <a:round/>
+                              <a:headEnd/>
+                              <a:tailEnd/>
+                            </a:ln>
+                          </wps:spPr>
+                          <wps:bodyPr rot="0" vert="horz" wrap="square" lIns="91440" tIns="45720" rIns="91440" bIns="45720" anchor="t" anchorCtr="0" upright="1">
+                            <a:noAutofit/>
+                          </wps:bodyPr>
+                        </wps:wsp>
+                        <wps:wsp>
+                          <wps:cNvPr id="22" name="Freeform 21"/>
+                          <wps:cNvSpPr>
+                            <a:spLocks/>
+                          </wps:cNvSpPr>
+                          <wps:spPr bwMode="auto">
+                            <a:xfrm>
+                              <a:off x="7467" y="28627"/>
+                              <a:ext cx="63" cy="183"/>
+                            </a:xfrm>
+                            <a:custGeom>
+                              <a:avLst/>
+                              <a:gdLst>
+                                <a:gd name="T0" fmla="*/ 5 w 63"/>
+                                <a:gd name="T1" fmla="*/ 0 h 183"/>
+                                <a:gd name="T2" fmla="*/ 1 w 63"/>
+                                <a:gd name="T3" fmla="*/ 22 h 183"/>
+                                <a:gd name="T4" fmla="*/ 0 w 63"/>
+                                <a:gd name="T5" fmla="*/ 44 h 183"/>
+                                <a:gd name="T6" fmla="*/ 5 w 63"/>
+                                <a:gd name="T7" fmla="*/ 85 h 183"/>
+                                <a:gd name="T8" fmla="*/ 17 w 63"/>
+                                <a:gd name="T9" fmla="*/ 122 h 183"/>
+                                <a:gd name="T10" fmla="*/ 36 w 63"/>
+                                <a:gd name="T11" fmla="*/ 155 h 183"/>
+                                <a:gd name="T12" fmla="*/ 62 w 63"/>
+                                <a:gd name="T13" fmla="*/ 182 h 183"/>
+                              </a:gdLst>
+                              <a:ahLst/>
+                              <a:cxnLst>
+                                <a:cxn ang="0">
+                                  <a:pos x="T0" y="T1"/>
+                                </a:cxn>
+                                <a:cxn ang="0">
+                                  <a:pos x="T2" y="T3"/>
+                                </a:cxn>
+                                <a:cxn ang="0">
+                                  <a:pos x="T4" y="T5"/>
+                                </a:cxn>
+                                <a:cxn ang="0">
+                                  <a:pos x="T6" y="T7"/>
+                                </a:cxn>
+                                <a:cxn ang="0">
+                                  <a:pos x="T8" y="T9"/>
+                                </a:cxn>
+                                <a:cxn ang="0">
+                                  <a:pos x="T10" y="T11"/>
+                                </a:cxn>
+                                <a:cxn ang="0">
+                                  <a:pos x="T12" y="T13"/>
+                                </a:cxn>
+                              </a:cxnLst>
+                              <a:rect l="0" t="0" r="r" b="b"/>
+                              <a:pathLst>
+                                <a:path w="63" h="183">
+                                  <a:moveTo>
+                                    <a:pt x="5" y="0"/>
+                                  </a:moveTo>
+                                  <a:lnTo>
+                                    <a:pt x="1" y="22"/>
+                                  </a:lnTo>
+                                  <a:lnTo>
+                                    <a:pt x="0" y="44"/>
+                                  </a:lnTo>
+                                  <a:lnTo>
+                                    <a:pt x="5" y="85"/>
+                                  </a:lnTo>
+                                  <a:lnTo>
+                                    <a:pt x="17" y="122"/>
+                                  </a:lnTo>
+                                  <a:lnTo>
+                                    <a:pt x="36" y="155"/>
+                                  </a:lnTo>
+                                  <a:lnTo>
+                                    <a:pt x="62" y="182"/>
+                                  </a:lnTo>
+                                </a:path>
+                              </a:pathLst>
+                            </a:custGeom>
+                            <a:solidFill>
+                              <a:srgbClr val="FFFFFF"/>
+                            </a:solidFill>
+                            <a:ln w="0">
+                              <a:solidFill>
+                                <a:srgbClr val="000000"/>
+                              </a:solidFill>
+                              <a:round/>
+                              <a:headEnd/>
+                              <a:tailEnd/>
+                            </a:ln>
+                          </wps:spPr>
+                          <wps:bodyPr rot="0" vert="horz" wrap="square" lIns="91440" tIns="45720" rIns="91440" bIns="45720" anchor="t" anchorCtr="0" upright="1">
+                            <a:noAutofit/>
+                          </wps:bodyPr>
+                        </wps:wsp>
+                        <wps:wsp>
+                          <wps:cNvPr id="23" name="Freeform 22"/>
+                          <wps:cNvSpPr>
+                            <a:spLocks/>
+                          </wps:cNvSpPr>
+                          <wps:spPr bwMode="auto">
+                            <a:xfrm>
+                              <a:off x="7874" y="28623"/>
+                              <a:ext cx="62" cy="183"/>
+                            </a:xfrm>
+                            <a:custGeom>
+                              <a:avLst/>
+                              <a:gdLst>
+                                <a:gd name="T0" fmla="*/ 57 w 62"/>
+                                <a:gd name="T1" fmla="*/ 0 h 183"/>
+                                <a:gd name="T2" fmla="*/ 60 w 62"/>
+                                <a:gd name="T3" fmla="*/ 22 h 183"/>
+                                <a:gd name="T4" fmla="*/ 61 w 62"/>
+                                <a:gd name="T5" fmla="*/ 44 h 183"/>
+                                <a:gd name="T6" fmla="*/ 57 w 62"/>
+                                <a:gd name="T7" fmla="*/ 85 h 183"/>
+                                <a:gd name="T8" fmla="*/ 45 w 62"/>
+                                <a:gd name="T9" fmla="*/ 122 h 183"/>
+                                <a:gd name="T10" fmla="*/ 25 w 62"/>
+                                <a:gd name="T11" fmla="*/ 154 h 183"/>
+                                <a:gd name="T12" fmla="*/ 0 w 62"/>
+                                <a:gd name="T13" fmla="*/ 182 h 183"/>
+                              </a:gdLst>
+                              <a:ahLst/>
+                              <a:cxnLst>
+                                <a:cxn ang="0">
+                                  <a:pos x="T0" y="T1"/>
+                                </a:cxn>
+                                <a:cxn ang="0">
+                                  <a:pos x="T2" y="T3"/>
+                                </a:cxn>
+                                <a:cxn ang="0">
+                                  <a:pos x="T4" y="T5"/>
+                                </a:cxn>
+                                <a:cxn ang="0">
+                                  <a:pos x="T6" y="T7"/>
+                                </a:cxn>
+                                <a:cxn ang="0">
+                                  <a:pos x="T8" y="T9"/>
+                                </a:cxn>
+                                <a:cxn ang="0">
+                                  <a:pos x="T10" y="T11"/>
+                                </a:cxn>
+                                <a:cxn ang="0">
+                                  <a:pos x="T12" y="T13"/>
+                                </a:cxn>
+                              </a:cxnLst>
+                              <a:rect l="0" t="0" r="r" b="b"/>
+                              <a:pathLst>
+                                <a:path w="62" h="183">
+                                  <a:moveTo>
+                                    <a:pt x="57" y="0"/>
+                                  </a:moveTo>
+                                  <a:lnTo>
+                                    <a:pt x="60" y="22"/>
+                                  </a:lnTo>
+                                  <a:lnTo>
+                                    <a:pt x="61" y="44"/>
+                                  </a:lnTo>
+                                  <a:lnTo>
+                                    <a:pt x="57" y="85"/>
+                                  </a:lnTo>
+                                  <a:lnTo>
+                                    <a:pt x="45" y="122"/>
+                                  </a:lnTo>
+                                  <a:lnTo>
+                                    <a:pt x="25" y="154"/>
+                                  </a:lnTo>
+                                  <a:lnTo>
+                                    <a:pt x="0" y="182"/>
+                                  </a:lnTo>
+                                </a:path>
+                              </a:pathLst>
+                            </a:custGeom>
+                            <a:solidFill>
+                              <a:srgbClr val="FFFFFF"/>
+                            </a:solidFill>
+                            <a:ln w="0">
+                              <a:solidFill>
+                                <a:srgbClr val="000000"/>
+                              </a:solidFill>
+                              <a:round/>
+                              <a:headEnd/>
+                              <a:tailEnd/>
+                            </a:ln>
+                          </wps:spPr>
+                          <wps:bodyPr rot="0" vert="horz" wrap="square" lIns="91440" tIns="45720" rIns="91440" bIns="45720" anchor="t" anchorCtr="0" upright="1">
+                            <a:noAutofit/>
+                          </wps:bodyPr>
+                        </wps:wsp>
+                        <wps:wsp>
+                          <wps:cNvPr id="24" name="Freeform 23"/>
+                          <wps:cNvSpPr>
+                            <a:spLocks/>
+                          </wps:cNvSpPr>
+                          <wps:spPr bwMode="auto">
+                            <a:xfrm>
+                              <a:off x="7595" y="28857"/>
+                              <a:ext cx="287" cy="67"/>
+                            </a:xfrm>
+                            <a:custGeom>
+                              <a:avLst/>
+                              <a:gdLst>
+                                <a:gd name="T0" fmla="*/ 0 w 287"/>
+                                <a:gd name="T1" fmla="*/ 0 h 67"/>
+                                <a:gd name="T2" fmla="*/ 33 w 287"/>
+                                <a:gd name="T3" fmla="*/ 15 h 67"/>
+                                <a:gd name="T4" fmla="*/ 67 w 287"/>
+                                <a:gd name="T5" fmla="*/ 28 h 67"/>
+                                <a:gd name="T6" fmla="*/ 101 w 287"/>
+                                <a:gd name="T7" fmla="*/ 40 h 67"/>
+                                <a:gd name="T8" fmla="*/ 137 w 287"/>
+                                <a:gd name="T9" fmla="*/ 49 h 67"/>
+                                <a:gd name="T10" fmla="*/ 173 w 287"/>
+                                <a:gd name="T11" fmla="*/ 56 h 67"/>
+                                <a:gd name="T12" fmla="*/ 210 w 287"/>
+                                <a:gd name="T13" fmla="*/ 62 h 67"/>
+                                <a:gd name="T14" fmla="*/ 247 w 287"/>
+                                <a:gd name="T15" fmla="*/ 65 h 67"/>
+                                <a:gd name="T16" fmla="*/ 285 w 287"/>
+                                <a:gd name="T17" fmla="*/ 66 h 67"/>
+                                <a:gd name="T18" fmla="*/ 286 w 287"/>
+                                <a:gd name="T19" fmla="*/ 66 h 67"/>
+                              </a:gdLst>
+                              <a:ahLst/>
+                              <a:cxnLst>
+                                <a:cxn ang="0">
+                                  <a:pos x="T0" y="T1"/>
+                                </a:cxn>
+                                <a:cxn ang="0">
+                                  <a:pos x="T2" y="T3"/>
+                                </a:cxn>
+                                <a:cxn ang="0">
+                                  <a:pos x="T4" y="T5"/>
+                                </a:cxn>
+                                <a:cxn ang="0">
+                                  <a:pos x="T6" y="T7"/>
+                                </a:cxn>
+                                <a:cxn ang="0">
+                                  <a:pos x="T8" y="T9"/>
+                                </a:cxn>
+                                <a:cxn ang="0">
+                                  <a:pos x="T10" y="T11"/>
+                                </a:cxn>
+                                <a:cxn ang="0">
+                                  <a:pos x="T12" y="T13"/>
+                                </a:cxn>
+                                <a:cxn ang="0">
+                                  <a:pos x="T14" y="T15"/>
+                                </a:cxn>
+                                <a:cxn ang="0">
+                                  <a:pos x="T16" y="T17"/>
+                                </a:cxn>
+                                <a:cxn ang="0">
+                                  <a:pos x="T18" y="T19"/>
+                                </a:cxn>
+                              </a:cxnLst>
+                              <a:rect l="0" t="0" r="r" b="b"/>
+                              <a:pathLst>
+                                <a:path w="287" h="67">
+                                  <a:moveTo>
+                                    <a:pt x="0" y="0"/>
+                                  </a:moveTo>
+                                  <a:lnTo>
+                                    <a:pt x="33" y="15"/>
+                                  </a:lnTo>
+                                  <a:lnTo>
+                                    <a:pt x="67" y="28"/>
+                                  </a:lnTo>
+                                  <a:lnTo>
+                                    <a:pt x="101" y="40"/>
+                                  </a:lnTo>
+                                  <a:lnTo>
+                                    <a:pt x="137" y="49"/>
+                                  </a:lnTo>
+                                  <a:lnTo>
+                                    <a:pt x="173" y="56"/>
+                                  </a:lnTo>
+                                  <a:lnTo>
+                                    <a:pt x="210" y="62"/>
+                                  </a:lnTo>
+                                  <a:lnTo>
+                                    <a:pt x="247" y="65"/>
+                                  </a:lnTo>
+                                  <a:lnTo>
+                                    <a:pt x="285" y="66"/>
+                                  </a:lnTo>
+                                  <a:lnTo>
+                                    <a:pt x="286" y="66"/>
+                                  </a:lnTo>
+                                </a:path>
+                              </a:pathLst>
+                            </a:custGeom>
+                            <a:solidFill>
+                              <a:srgbClr val="FFFFFF"/>
+                            </a:solidFill>
+                            <a:ln w="0">
+                              <a:solidFill>
+                                <a:srgbClr val="000000"/>
+                              </a:solidFill>
+                              <a:round/>
+                              <a:headEnd/>
+                              <a:tailEnd/>
+                            </a:ln>
+                          </wps:spPr>
+                          <wps:bodyPr rot="0" vert="horz" wrap="square" lIns="91440" tIns="45720" rIns="91440" bIns="45720" anchor="t" anchorCtr="0" upright="1">
+                            <a:noAutofit/>
+                          </wps:bodyPr>
+                        </wps:wsp>
+                        <wps:wsp>
+                          <wps:cNvPr id="25" name="Freeform 24"/>
+                          <wps:cNvSpPr>
+                            <a:spLocks/>
+                          </wps:cNvSpPr>
+                          <wps:spPr bwMode="auto">
+                            <a:xfrm>
+                              <a:off x="7519" y="28854"/>
+                              <a:ext cx="287" cy="66"/>
+                            </a:xfrm>
+                            <a:custGeom>
+                              <a:avLst/>
+                              <a:gdLst>
+                                <a:gd name="T0" fmla="*/ 286 w 287"/>
+                                <a:gd name="T1" fmla="*/ 0 h 66"/>
+                                <a:gd name="T2" fmla="*/ 253 w 287"/>
+                                <a:gd name="T3" fmla="*/ 15 h 66"/>
+                                <a:gd name="T4" fmla="*/ 219 w 287"/>
+                                <a:gd name="T5" fmla="*/ 27 h 66"/>
+                                <a:gd name="T6" fmla="*/ 185 w 287"/>
+                                <a:gd name="T7" fmla="*/ 39 h 66"/>
+                                <a:gd name="T8" fmla="*/ 149 w 287"/>
+                                <a:gd name="T9" fmla="*/ 48 h 66"/>
+                                <a:gd name="T10" fmla="*/ 113 w 287"/>
+                                <a:gd name="T11" fmla="*/ 56 h 66"/>
+                                <a:gd name="T12" fmla="*/ 76 w 287"/>
+                                <a:gd name="T13" fmla="*/ 61 h 66"/>
+                                <a:gd name="T14" fmla="*/ 39 w 287"/>
+                                <a:gd name="T15" fmla="*/ 64 h 66"/>
+                                <a:gd name="T16" fmla="*/ 1 w 287"/>
+                                <a:gd name="T17" fmla="*/ 65 h 66"/>
+                                <a:gd name="T18" fmla="*/ 0 w 287"/>
+                                <a:gd name="T19" fmla="*/ 65 h 66"/>
+                              </a:gdLst>
+                              <a:ahLst/>
+                              <a:cxnLst>
+                                <a:cxn ang="0">
+                                  <a:pos x="T0" y="T1"/>
+                                </a:cxn>
+                                <a:cxn ang="0">
+                                  <a:pos x="T2" y="T3"/>
+                                </a:cxn>
+                                <a:cxn ang="0">
+                                  <a:pos x="T4" y="T5"/>
+                                </a:cxn>
+                                <a:cxn ang="0">
+                                  <a:pos x="T6" y="T7"/>
+                                </a:cxn>
+                                <a:cxn ang="0">
+                                  <a:pos x="T8" y="T9"/>
+                                </a:cxn>
+                                <a:cxn ang="0">
+                                  <a:pos x="T10" y="T11"/>
+                                </a:cxn>
+                                <a:cxn ang="0">
+                                  <a:pos x="T12" y="T13"/>
+                                </a:cxn>
+                                <a:cxn ang="0">
+                                  <a:pos x="T14" y="T15"/>
+                                </a:cxn>
+                                <a:cxn ang="0">
+                                  <a:pos x="T16" y="T17"/>
+                                </a:cxn>
+                                <a:cxn ang="0">
+                                  <a:pos x="T18" y="T19"/>
+                                </a:cxn>
+                              </a:cxnLst>
+                              <a:rect l="0" t="0" r="r" b="b"/>
+                              <a:pathLst>
+                                <a:path w="287" h="66">
+                                  <a:moveTo>
+                                    <a:pt x="286" y="0"/>
+                                  </a:moveTo>
+                                  <a:lnTo>
+                                    <a:pt x="253" y="15"/>
+                                  </a:lnTo>
+                                  <a:lnTo>
+                                    <a:pt x="219" y="27"/>
+                                  </a:lnTo>
+                                  <a:lnTo>
+                                    <a:pt x="185" y="39"/>
+                                  </a:lnTo>
+                                  <a:lnTo>
+                                    <a:pt x="149" y="48"/>
+                                  </a:lnTo>
+                                  <a:lnTo>
+                                    <a:pt x="113" y="56"/>
+                                  </a:lnTo>
+                                  <a:lnTo>
+                                    <a:pt x="76" y="61"/>
+                                  </a:lnTo>
+                                  <a:lnTo>
+                                    <a:pt x="39" y="64"/>
+                                  </a:lnTo>
+                                  <a:lnTo>
+                                    <a:pt x="1" y="65"/>
+                                  </a:lnTo>
+                                  <a:lnTo>
+                                    <a:pt x="0" y="65"/>
+                                  </a:lnTo>
+                                </a:path>
+                              </a:pathLst>
+                            </a:custGeom>
+                            <a:solidFill>
+                              <a:srgbClr val="FFFFFF"/>
+                            </a:solidFill>
+                            <a:ln w="0">
+                              <a:solidFill>
+                                <a:srgbClr val="000000"/>
+                              </a:solidFill>
+                              <a:round/>
+                              <a:headEnd/>
+                              <a:tailEnd/>
+                            </a:ln>
+                          </wps:spPr>
+                          <wps:bodyPr rot="0" vert="horz" wrap="square" lIns="91440" tIns="45720" rIns="91440" bIns="45720" anchor="t" anchorCtr="0" upright="1">
+                            <a:noAutofit/>
+                          </wps:bodyPr>
+                        </wps:wsp>
+                        <wps:wsp>
+                          <wps:cNvPr id="26" name="Freeform 25"/>
+                          <wps:cNvSpPr>
+                            <a:spLocks/>
+                          </wps:cNvSpPr>
+                          <wps:spPr bwMode="auto">
+                            <a:xfrm>
+                              <a:off x="7621" y="28825"/>
+                              <a:ext cx="34" cy="24"/>
+                            </a:xfrm>
+                            <a:custGeom>
+                              <a:avLst/>
+                              <a:gdLst>
+                                <a:gd name="T0" fmla="*/ 0 w 34"/>
+                                <a:gd name="T1" fmla="*/ 8 h 24"/>
+                                <a:gd name="T2" fmla="*/ 2 w 34"/>
+                                <a:gd name="T3" fmla="*/ 18 h 24"/>
+                                <a:gd name="T4" fmla="*/ 6 w 34"/>
+                                <a:gd name="T5" fmla="*/ 20 h 24"/>
+                                <a:gd name="T6" fmla="*/ 20 w 34"/>
+                                <a:gd name="T7" fmla="*/ 23 h 24"/>
+                                <a:gd name="T8" fmla="*/ 27 w 34"/>
+                                <a:gd name="T9" fmla="*/ 13 h 24"/>
+                                <a:gd name="T10" fmla="*/ 30 w 34"/>
+                                <a:gd name="T11" fmla="*/ 5 h 24"/>
+                                <a:gd name="T12" fmla="*/ 33 w 34"/>
+                                <a:gd name="T13" fmla="*/ 0 h 24"/>
+                              </a:gdLst>
+                              <a:ahLst/>
+                              <a:cxnLst>
+                                <a:cxn ang="0">
+                                  <a:pos x="T0" y="T1"/>
+                                </a:cxn>
+                                <a:cxn ang="0">
+                                  <a:pos x="T2" y="T3"/>
+                                </a:cxn>
+                                <a:cxn ang="0">
+                                  <a:pos x="T4" y="T5"/>
+                                </a:cxn>
+                                <a:cxn ang="0">
+                                  <a:pos x="T6" y="T7"/>
+                                </a:cxn>
+                                <a:cxn ang="0">
+                                  <a:pos x="T8" y="T9"/>
+                                </a:cxn>
+                                <a:cxn ang="0">
+                                  <a:pos x="T10" y="T11"/>
+                                </a:cxn>
+                                <a:cxn ang="0">
+                                  <a:pos x="T12" y="T13"/>
+                                </a:cxn>
+                              </a:cxnLst>
+                              <a:rect l="0" t="0" r="r" b="b"/>
+                              <a:pathLst>
+                                <a:path w="34" h="24">
+                                  <a:moveTo>
+                                    <a:pt x="0" y="8"/>
+                                  </a:moveTo>
+                                  <a:lnTo>
+                                    <a:pt x="2" y="18"/>
+                                  </a:lnTo>
+                                  <a:lnTo>
+                                    <a:pt x="6" y="20"/>
+                                  </a:lnTo>
+                                  <a:lnTo>
+                                    <a:pt x="20" y="23"/>
+                                  </a:lnTo>
+                                  <a:lnTo>
+                                    <a:pt x="27" y="13"/>
+                                  </a:lnTo>
+                                  <a:lnTo>
+                                    <a:pt x="30" y="5"/>
+                                  </a:lnTo>
+                                  <a:lnTo>
+                                    <a:pt x="33" y="0"/>
+                                  </a:lnTo>
+                                </a:path>
+                              </a:pathLst>
+                            </a:custGeom>
+                            <a:solidFill>
+                              <a:srgbClr val="FFFFFF"/>
+                            </a:solidFill>
+                            <a:ln w="0">
+                              <a:solidFill>
+                                <a:srgbClr val="000000"/>
+                              </a:solidFill>
+                              <a:round/>
+                              <a:headEnd/>
+                              <a:tailEnd/>
+                            </a:ln>
+                          </wps:spPr>
+                          <wps:bodyPr rot="0" vert="horz" wrap="square" lIns="91440" tIns="45720" rIns="91440" bIns="45720" anchor="t" anchorCtr="0" upright="1">
+                            <a:noAutofit/>
+                          </wps:bodyPr>
+                        </wps:wsp>
+                        <wps:wsp>
+                          <wps:cNvPr id="27" name="Freeform 26"/>
+                          <wps:cNvSpPr>
+                            <a:spLocks/>
+                          </wps:cNvSpPr>
+                          <wps:spPr bwMode="auto">
+                            <a:xfrm>
+                              <a:off x="7753" y="28827"/>
+                              <a:ext cx="34" cy="24"/>
+                            </a:xfrm>
+                            <a:custGeom>
+                              <a:avLst/>
+                              <a:gdLst>
+                                <a:gd name="T0" fmla="*/ 33 w 34"/>
+                                <a:gd name="T1" fmla="*/ 8 h 24"/>
+                                <a:gd name="T2" fmla="*/ 32 w 34"/>
+                                <a:gd name="T3" fmla="*/ 18 h 24"/>
+                                <a:gd name="T4" fmla="*/ 28 w 34"/>
+                                <a:gd name="T5" fmla="*/ 20 h 24"/>
+                                <a:gd name="T6" fmla="*/ 14 w 34"/>
+                                <a:gd name="T7" fmla="*/ 23 h 24"/>
+                                <a:gd name="T8" fmla="*/ 6 w 34"/>
+                                <a:gd name="T9" fmla="*/ 13 h 24"/>
+                                <a:gd name="T10" fmla="*/ 3 w 34"/>
+                                <a:gd name="T11" fmla="*/ 5 h 24"/>
+                                <a:gd name="T12" fmla="*/ 0 w 34"/>
+                                <a:gd name="T13" fmla="*/ 0 h 24"/>
+                              </a:gdLst>
+                              <a:ahLst/>
+                              <a:cxnLst>
+                                <a:cxn ang="0">
+                                  <a:pos x="T0" y="T1"/>
+                                </a:cxn>
+                                <a:cxn ang="0">
+                                  <a:pos x="T2" y="T3"/>
+                                </a:cxn>
+                                <a:cxn ang="0">
+                                  <a:pos x="T4" y="T5"/>
+                                </a:cxn>
+                                <a:cxn ang="0">
+                                  <a:pos x="T6" y="T7"/>
+                                </a:cxn>
+                                <a:cxn ang="0">
+                                  <a:pos x="T8" y="T9"/>
+                                </a:cxn>
+                                <a:cxn ang="0">
+                                  <a:pos x="T10" y="T11"/>
+                                </a:cxn>
+                                <a:cxn ang="0">
+                                  <a:pos x="T12" y="T13"/>
+                                </a:cxn>
+                              </a:cxnLst>
+                              <a:rect l="0" t="0" r="r" b="b"/>
+                              <a:pathLst>
+                                <a:path w="34" h="24">
+                                  <a:moveTo>
+                                    <a:pt x="33" y="8"/>
+                                  </a:moveTo>
+                                  <a:lnTo>
+                                    <a:pt x="32" y="18"/>
+                                  </a:lnTo>
+                                  <a:lnTo>
+                                    <a:pt x="28" y="20"/>
+                                  </a:lnTo>
+                                  <a:lnTo>
+                                    <a:pt x="14" y="23"/>
+                                  </a:lnTo>
+                                  <a:lnTo>
+                                    <a:pt x="6" y="13"/>
+                                  </a:lnTo>
+                                  <a:lnTo>
+                                    <a:pt x="3" y="5"/>
+                                  </a:lnTo>
+                                  <a:lnTo>
+                                    <a:pt x="0" y="0"/>
+                                  </a:lnTo>
+                                </a:path>
+                              </a:pathLst>
+                            </a:custGeom>
+                            <a:solidFill>
+                              <a:srgbClr val="FFFFFF"/>
+                            </a:solidFill>
+                            <a:ln w="0">
+                              <a:solidFill>
+                                <a:srgbClr val="000000"/>
+                              </a:solidFill>
+                              <a:round/>
+                              <a:headEnd/>
+                              <a:tailEnd/>
+                            </a:ln>
+                          </wps:spPr>
+                          <wps:bodyPr rot="0" vert="horz" wrap="square" lIns="91440" tIns="45720" rIns="91440" bIns="45720" anchor="t" anchorCtr="0" upright="1">
+                            <a:noAutofit/>
+                          </wps:bodyPr>
+                        </wps:wsp>
+                        <wps:wsp>
+                          <wps:cNvPr id="28" name="Freeform 27"/>
+                          <wps:cNvSpPr>
+                            <a:spLocks/>
+                          </wps:cNvSpPr>
+                          <wps:spPr bwMode="auto">
+                            <a:xfrm>
+                              <a:off x="7634" y="28826"/>
+                              <a:ext cx="10" cy="13"/>
+                            </a:xfrm>
+                            <a:custGeom>
+                              <a:avLst/>
+                              <a:gdLst>
+                                <a:gd name="T0" fmla="*/ 0 w 10"/>
+                                <a:gd name="T1" fmla="*/ 0 h 13"/>
+                                <a:gd name="T2" fmla="*/ 0 w 10"/>
+                                <a:gd name="T3" fmla="*/ 5 h 13"/>
+                                <a:gd name="T4" fmla="*/ 0 w 10"/>
+                                <a:gd name="T5" fmla="*/ 12 h 13"/>
+                                <a:gd name="T6" fmla="*/ 4 w 10"/>
+                                <a:gd name="T7" fmla="*/ 5 h 13"/>
+                                <a:gd name="T8" fmla="*/ 9 w 10"/>
+                                <a:gd name="T9" fmla="*/ 0 h 13"/>
+                                <a:gd name="T10" fmla="*/ 0 w 10"/>
+                                <a:gd name="T11" fmla="*/ 0 h 13"/>
+                              </a:gdLst>
+                              <a:ahLst/>
+                              <a:cxnLst>
+                                <a:cxn ang="0">
+                                  <a:pos x="T0" y="T1"/>
+                                </a:cxn>
+                                <a:cxn ang="0">
+                                  <a:pos x="T2" y="T3"/>
+                                </a:cxn>
+                                <a:cxn ang="0">
+                                  <a:pos x="T4" y="T5"/>
+                                </a:cxn>
+                                <a:cxn ang="0">
+                                  <a:pos x="T6" y="T7"/>
+                                </a:cxn>
+                                <a:cxn ang="0">
+                                  <a:pos x="T8" y="T9"/>
+                                </a:cxn>
+                                <a:cxn ang="0">
+                                  <a:pos x="T10" y="T11"/>
+                                </a:cxn>
+                              </a:cxnLst>
+                              <a:rect l="0" t="0" r="r" b="b"/>
+                              <a:pathLst>
+                                <a:path w="10" h="13">
+                                  <a:moveTo>
+                                    <a:pt x="0" y="0"/>
+                                  </a:moveTo>
+                                  <a:lnTo>
+                                    <a:pt x="0" y="5"/>
+                                  </a:lnTo>
+                                  <a:lnTo>
+                                    <a:pt x="0" y="12"/>
+                                  </a:lnTo>
+                                  <a:lnTo>
+                                    <a:pt x="4" y="5"/>
+                                  </a:lnTo>
+                                  <a:lnTo>
+                                    <a:pt x="9" y="0"/>
+                                  </a:lnTo>
+                                  <a:lnTo>
+                                    <a:pt x="0" y="0"/>
+                                  </a:lnTo>
+                                </a:path>
+                              </a:pathLst>
+                            </a:custGeom>
+                            <a:solidFill>
+                              <a:srgbClr val="FFFFFF"/>
+                            </a:solidFill>
+                            <a:ln w="0">
+                              <a:solidFill>
+                                <a:srgbClr val="000000"/>
+                              </a:solidFill>
+                              <a:round/>
+                              <a:headEnd/>
+                              <a:tailEnd/>
+                            </a:ln>
+                          </wps:spPr>
+                          <wps:bodyPr rot="0" vert="horz" wrap="square" lIns="91440" tIns="45720" rIns="91440" bIns="45720" anchor="t" anchorCtr="0" upright="1">
+                            <a:noAutofit/>
+                          </wps:bodyPr>
+                        </wps:wsp>
+                        <wps:wsp>
+                          <wps:cNvPr id="29" name="Freeform 28"/>
+                          <wps:cNvSpPr>
+                            <a:spLocks/>
+                          </wps:cNvSpPr>
+                          <wps:spPr bwMode="auto">
+                            <a:xfrm>
+                              <a:off x="7768" y="28829"/>
+                              <a:ext cx="10" cy="13"/>
+                            </a:xfrm>
+                            <a:custGeom>
+                              <a:avLst/>
+                              <a:gdLst>
+                                <a:gd name="T0" fmla="*/ 0 w 10"/>
+                                <a:gd name="T1" fmla="*/ 0 h 13"/>
+                                <a:gd name="T2" fmla="*/ 0 w 10"/>
+                                <a:gd name="T3" fmla="*/ 12 h 13"/>
+                                <a:gd name="T4" fmla="*/ 9 w 10"/>
+                                <a:gd name="T5" fmla="*/ 7 h 13"/>
+                                <a:gd name="T6" fmla="*/ 9 w 10"/>
+                                <a:gd name="T7" fmla="*/ 3 h 13"/>
+                                <a:gd name="T8" fmla="*/ 2 w 10"/>
+                                <a:gd name="T9" fmla="*/ 2 h 13"/>
+                                <a:gd name="T10" fmla="*/ 0 w 10"/>
+                                <a:gd name="T11" fmla="*/ 0 h 13"/>
+                              </a:gdLst>
+                              <a:ahLst/>
+                              <a:cxnLst>
+                                <a:cxn ang="0">
+                                  <a:pos x="T0" y="T1"/>
+                                </a:cxn>
+                                <a:cxn ang="0">
+                                  <a:pos x="T2" y="T3"/>
+                                </a:cxn>
+                                <a:cxn ang="0">
+                                  <a:pos x="T4" y="T5"/>
+                                </a:cxn>
+                                <a:cxn ang="0">
+                                  <a:pos x="T6" y="T7"/>
+                                </a:cxn>
+                                <a:cxn ang="0">
+                                  <a:pos x="T8" y="T9"/>
+                                </a:cxn>
+                                <a:cxn ang="0">
+                                  <a:pos x="T10" y="T11"/>
+                                </a:cxn>
+                              </a:cxnLst>
+                              <a:rect l="0" t="0" r="r" b="b"/>
+                              <a:pathLst>
+                                <a:path w="10" h="13">
+                                  <a:moveTo>
+                                    <a:pt x="0" y="0"/>
+                                  </a:moveTo>
+                                  <a:lnTo>
+                                    <a:pt x="0" y="12"/>
+                                  </a:lnTo>
+                                  <a:lnTo>
+                                    <a:pt x="9" y="7"/>
+                                  </a:lnTo>
+                                  <a:lnTo>
+                                    <a:pt x="9" y="3"/>
+                                  </a:lnTo>
+                                  <a:lnTo>
+                                    <a:pt x="2" y="2"/>
+                                  </a:lnTo>
+                                  <a:lnTo>
+                                    <a:pt x="0" y="0"/>
+                                  </a:lnTo>
+                                </a:path>
+                              </a:pathLst>
+                            </a:custGeom>
+                            <a:solidFill>
+                              <a:srgbClr val="FFFFFF"/>
+                            </a:solidFill>
+                            <a:ln w="0">
+                              <a:solidFill>
+                                <a:srgbClr val="000000"/>
+                              </a:solidFill>
+                              <a:round/>
+                              <a:headEnd/>
+                              <a:tailEnd/>
+                            </a:ln>
+                          </wps:spPr>
+                          <wps:bodyPr rot="0" vert="horz" wrap="square" lIns="91440" tIns="45720" rIns="91440" bIns="45720" anchor="t" anchorCtr="0" upright="1">
+                            <a:noAutofit/>
+                          </wps:bodyPr>
+                        </wps:wsp>
+                        <wps:wsp>
+                          <wps:cNvPr id="30" name="Freeform 29"/>
+                          <wps:cNvSpPr>
+                            <a:spLocks/>
+                          </wps:cNvSpPr>
+                          <wps:spPr bwMode="auto">
+                            <a:xfrm>
+                              <a:off x="7563" y="28780"/>
+                              <a:ext cx="16" cy="14"/>
+                            </a:xfrm>
+                            <a:custGeom>
+                              <a:avLst/>
+                              <a:gdLst>
+                                <a:gd name="T0" fmla="*/ 0 w 16"/>
+                                <a:gd name="T1" fmla="*/ 5 h 14"/>
+                                <a:gd name="T2" fmla="*/ 15 w 16"/>
+                                <a:gd name="T3" fmla="*/ 0 h 14"/>
+                                <a:gd name="T4" fmla="*/ 9 w 16"/>
+                                <a:gd name="T5" fmla="*/ 13 h 14"/>
+                                <a:gd name="T6" fmla="*/ 2 w 16"/>
+                                <a:gd name="T7" fmla="*/ 7 h 14"/>
+                                <a:gd name="T8" fmla="*/ 2 w 16"/>
+                                <a:gd name="T9" fmla="*/ 4 h 14"/>
+                                <a:gd name="T10" fmla="*/ 0 w 16"/>
+                                <a:gd name="T11" fmla="*/ 5 h 14"/>
+                              </a:gdLst>
+                              <a:ahLst/>
+                              <a:cxnLst>
+                                <a:cxn ang="0">
+                                  <a:pos x="T0" y="T1"/>
+                                </a:cxn>
+                                <a:cxn ang="0">
+                                  <a:pos x="T2" y="T3"/>
+                                </a:cxn>
+                                <a:cxn ang="0">
+                                  <a:pos x="T4" y="T5"/>
+                                </a:cxn>
+                                <a:cxn ang="0">
+                                  <a:pos x="T6" y="T7"/>
+                                </a:cxn>
+                                <a:cxn ang="0">
+                                  <a:pos x="T8" y="T9"/>
+                                </a:cxn>
+                                <a:cxn ang="0">
+                                  <a:pos x="T10" y="T11"/>
+                                </a:cxn>
+                              </a:cxnLst>
+                              <a:rect l="0" t="0" r="r" b="b"/>
+                              <a:pathLst>
+                                <a:path w="16" h="14">
+                                  <a:moveTo>
+                                    <a:pt x="0" y="5"/>
+                                  </a:moveTo>
+                                  <a:lnTo>
+                                    <a:pt x="15" y="0"/>
+                                  </a:lnTo>
+                                  <a:lnTo>
+                                    <a:pt x="9" y="13"/>
+                                  </a:lnTo>
+                                  <a:lnTo>
+                                    <a:pt x="2" y="7"/>
+                                  </a:lnTo>
+                                  <a:lnTo>
+                                    <a:pt x="2" y="4"/>
+                                  </a:lnTo>
+                                  <a:lnTo>
+                                    <a:pt x="0" y="5"/>
+                                  </a:lnTo>
+                                </a:path>
+                              </a:pathLst>
+                            </a:custGeom>
+                            <a:solidFill>
+                              <a:srgbClr val="FFFFFF"/>
+                            </a:solidFill>
+                            <a:ln w="0">
+                              <a:solidFill>
+                                <a:srgbClr val="000000"/>
+                              </a:solidFill>
+                              <a:round/>
+                              <a:headEnd/>
+                              <a:tailEnd/>
+                            </a:ln>
+                          </wps:spPr>
+                          <wps:bodyPr rot="0" vert="horz" wrap="square" lIns="91440" tIns="45720" rIns="91440" bIns="45720" anchor="t" anchorCtr="0" upright="1">
+                            <a:noAutofit/>
+                          </wps:bodyPr>
+                        </wps:wsp>
+                        <wps:wsp>
+                          <wps:cNvPr id="31" name="Freeform 30"/>
+                          <wps:cNvSpPr>
+                            <a:spLocks/>
+                          </wps:cNvSpPr>
+                          <wps:spPr bwMode="auto">
+                            <a:xfrm>
+                              <a:off x="7831" y="28787"/>
+                              <a:ext cx="16" cy="13"/>
+                            </a:xfrm>
+                            <a:custGeom>
+                              <a:avLst/>
+                              <a:gdLst>
+                                <a:gd name="T0" fmla="*/ 15 w 16"/>
+                                <a:gd name="T1" fmla="*/ 4 h 13"/>
+                                <a:gd name="T2" fmla="*/ 0 w 16"/>
+                                <a:gd name="T3" fmla="*/ 0 h 13"/>
+                                <a:gd name="T4" fmla="*/ 6 w 16"/>
+                                <a:gd name="T5" fmla="*/ 12 h 13"/>
+                                <a:gd name="T6" fmla="*/ 14 w 16"/>
+                                <a:gd name="T7" fmla="*/ 6 h 13"/>
+                                <a:gd name="T8" fmla="*/ 14 w 16"/>
+                                <a:gd name="T9" fmla="*/ 3 h 13"/>
+                                <a:gd name="T10" fmla="*/ 15 w 16"/>
+                                <a:gd name="T11" fmla="*/ 4 h 13"/>
+                              </a:gdLst>
+                              <a:ahLst/>
+                              <a:cxnLst>
+                                <a:cxn ang="0">
+                                  <a:pos x="T0" y="T1"/>
+                                </a:cxn>
+                                <a:cxn ang="0">
+                                  <a:pos x="T2" y="T3"/>
+                                </a:cxn>
+                                <a:cxn ang="0">
+                                  <a:pos x="T4" y="T5"/>
+                                </a:cxn>
+                                <a:cxn ang="0">
+                                  <a:pos x="T6" y="T7"/>
+                                </a:cxn>
+                                <a:cxn ang="0">
+                                  <a:pos x="T8" y="T9"/>
+                                </a:cxn>
+                                <a:cxn ang="0">
+                                  <a:pos x="T10" y="T11"/>
+                                </a:cxn>
+                              </a:cxnLst>
+                              <a:rect l="0" t="0" r="r" b="b"/>
+                              <a:pathLst>
+                                <a:path w="16" h="13">
+                                  <a:moveTo>
+                                    <a:pt x="15" y="4"/>
+                                  </a:moveTo>
+                                  <a:lnTo>
+                                    <a:pt x="0" y="0"/>
+                                  </a:lnTo>
+                                  <a:lnTo>
+                                    <a:pt x="6" y="12"/>
+                                  </a:lnTo>
+                                  <a:lnTo>
+                                    <a:pt x="14" y="6"/>
+                                  </a:lnTo>
+                                  <a:lnTo>
+                                    <a:pt x="14" y="3"/>
+                                  </a:lnTo>
+                                  <a:lnTo>
+                                    <a:pt x="15" y="4"/>
+                                  </a:lnTo>
+                                </a:path>
+                              </a:pathLst>
+                            </a:custGeom>
+                            <a:solidFill>
+                              <a:srgbClr val="FFFFFF"/>
+                            </a:solidFill>
+                            <a:ln w="0">
+                              <a:solidFill>
+                                <a:srgbClr val="000000"/>
+                              </a:solidFill>
+                              <a:round/>
+                              <a:headEnd/>
+                              <a:tailEnd/>
+                            </a:ln>
+                          </wps:spPr>
+                          <wps:bodyPr rot="0" vert="horz" wrap="square" lIns="91440" tIns="45720" rIns="91440" bIns="45720" anchor="t" anchorCtr="0" upright="1">
+                            <a:noAutofit/>
+                          </wps:bodyPr>
+                        </wps:wsp>
+                        <wps:wsp>
+                          <wps:cNvPr id="32" name="Freeform 31"/>
+                          <wps:cNvSpPr>
+                            <a:spLocks/>
+                          </wps:cNvSpPr>
+                          <wps:spPr bwMode="auto">
+                            <a:xfrm>
+                              <a:off x="7592" y="28764"/>
+                              <a:ext cx="10" cy="12"/>
+                            </a:xfrm>
+                            <a:custGeom>
+                              <a:avLst/>
+                              <a:gdLst>
+                                <a:gd name="T0" fmla="*/ 9 w 10"/>
+                                <a:gd name="T1" fmla="*/ 0 h 12"/>
+                                <a:gd name="T2" fmla="*/ 4 w 10"/>
+                                <a:gd name="T3" fmla="*/ 11 h 12"/>
+                                <a:gd name="T4" fmla="*/ 0 w 10"/>
+                                <a:gd name="T5" fmla="*/ 11 h 12"/>
+                                <a:gd name="T6" fmla="*/ 9 w 10"/>
+                                <a:gd name="T7" fmla="*/ 1 h 12"/>
+                                <a:gd name="T8" fmla="*/ 9 w 10"/>
+                                <a:gd name="T9" fmla="*/ 0 h 12"/>
+                              </a:gdLst>
+                              <a:ahLst/>
+                              <a:cxnLst>
+                                <a:cxn ang="0">
+                                  <a:pos x="T0" y="T1"/>
+                                </a:cxn>
+                                <a:cxn ang="0">
+                                  <a:pos x="T2" y="T3"/>
+                                </a:cxn>
+                                <a:cxn ang="0">
+                                  <a:pos x="T4" y="T5"/>
+                                </a:cxn>
+                                <a:cxn ang="0">
+                                  <a:pos x="T6" y="T7"/>
+                                </a:cxn>
+                                <a:cxn ang="0">
+                                  <a:pos x="T8" y="T9"/>
+                                </a:cxn>
+                              </a:cxnLst>
+                              <a:rect l="0" t="0" r="r" b="b"/>
+                              <a:pathLst>
+                                <a:path w="10" h="12">
+                                  <a:moveTo>
+                                    <a:pt x="9" y="0"/>
+                                  </a:moveTo>
+                                  <a:lnTo>
+                                    <a:pt x="4" y="11"/>
+                                  </a:lnTo>
+                                  <a:lnTo>
+                                    <a:pt x="0" y="11"/>
+                                  </a:lnTo>
+                                  <a:lnTo>
+                                    <a:pt x="9" y="1"/>
+                                  </a:lnTo>
+                                  <a:lnTo>
+                                    <a:pt x="9" y="0"/>
+                                  </a:lnTo>
+                                </a:path>
+                              </a:pathLst>
+                            </a:custGeom>
+                            <a:solidFill>
+                              <a:srgbClr val="FFFFFF"/>
+                            </a:solidFill>
+                            <a:ln w="0">
+                              <a:solidFill>
+                                <a:srgbClr val="000000"/>
+                              </a:solidFill>
+                              <a:round/>
+                              <a:headEnd/>
+                              <a:tailEnd/>
+                            </a:ln>
+                          </wps:spPr>
+                          <wps:bodyPr rot="0" vert="horz" wrap="square" lIns="91440" tIns="45720" rIns="91440" bIns="45720" anchor="t" anchorCtr="0" upright="1">
+                            <a:noAutofit/>
+                          </wps:bodyPr>
+                        </wps:wsp>
+                        <wps:wsp>
+                          <wps:cNvPr id="33" name="Freeform 32"/>
+                          <wps:cNvSpPr>
+                            <a:spLocks/>
+                          </wps:cNvSpPr>
+                          <wps:spPr bwMode="auto">
+                            <a:xfrm>
+                              <a:off x="7805" y="28771"/>
+                              <a:ext cx="18" cy="14"/>
+                            </a:xfrm>
+                            <a:custGeom>
+                              <a:avLst/>
+                              <a:gdLst>
+                                <a:gd name="T0" fmla="*/ 0 w 18"/>
+                                <a:gd name="T1" fmla="*/ 0 h 14"/>
+                                <a:gd name="T2" fmla="*/ 9 w 18"/>
+                                <a:gd name="T3" fmla="*/ 13 h 14"/>
+                                <a:gd name="T4" fmla="*/ 17 w 18"/>
+                                <a:gd name="T5" fmla="*/ 13 h 14"/>
+                                <a:gd name="T6" fmla="*/ 0 w 18"/>
+                                <a:gd name="T7" fmla="*/ 2 h 14"/>
+                                <a:gd name="T8" fmla="*/ 0 w 18"/>
+                                <a:gd name="T9" fmla="*/ 0 h 14"/>
+                              </a:gdLst>
+                              <a:ahLst/>
+                              <a:cxnLst>
+                                <a:cxn ang="0">
+                                  <a:pos x="T0" y="T1"/>
+                                </a:cxn>
+                                <a:cxn ang="0">
+                                  <a:pos x="T2" y="T3"/>
+                                </a:cxn>
+                                <a:cxn ang="0">
+                                  <a:pos x="T4" y="T5"/>
+                                </a:cxn>
+                                <a:cxn ang="0">
+                                  <a:pos x="T6" y="T7"/>
+                                </a:cxn>
+                                <a:cxn ang="0">
+                                  <a:pos x="T8" y="T9"/>
+                                </a:cxn>
+                              </a:cxnLst>
+                              <a:rect l="0" t="0" r="r" b="b"/>
+                              <a:pathLst>
+                                <a:path w="18" h="14">
+                                  <a:moveTo>
+                                    <a:pt x="0" y="0"/>
+                                  </a:moveTo>
+                                  <a:lnTo>
+                                    <a:pt x="9" y="13"/>
+                                  </a:lnTo>
+                                  <a:lnTo>
+                                    <a:pt x="17" y="13"/>
+                                  </a:lnTo>
+                                  <a:lnTo>
+                                    <a:pt x="0" y="2"/>
+                                  </a:lnTo>
+                                  <a:lnTo>
+                                    <a:pt x="0" y="0"/>
+                                  </a:lnTo>
+                                </a:path>
+                              </a:pathLst>
+                            </a:custGeom>
+                            <a:solidFill>
+                              <a:srgbClr val="FFFFFF"/>
+                            </a:solidFill>
+                            <a:ln w="0">
+                              <a:solidFill>
+                                <a:srgbClr val="000000"/>
+                              </a:solidFill>
+                              <a:round/>
+                              <a:headEnd/>
+                              <a:tailEnd/>
+                            </a:ln>
+                          </wps:spPr>
+                          <wps:bodyPr rot="0" vert="horz" wrap="square" lIns="91440" tIns="45720" rIns="91440" bIns="45720" anchor="t" anchorCtr="0" upright="1">
+                            <a:noAutofit/>
+                          </wps:bodyPr>
+                        </wps:wsp>
+                        <wps:wsp>
+                          <wps:cNvPr id="34" name="Freeform 33"/>
+                          <wps:cNvSpPr>
+                            <a:spLocks/>
+                          </wps:cNvSpPr>
+                          <wps:spPr bwMode="auto">
+                            <a:xfrm>
+                              <a:off x="7641" y="28709"/>
+                              <a:ext cx="79" cy="52"/>
+                            </a:xfrm>
+                            <a:custGeom>
+                              <a:avLst/>
+                              <a:gdLst>
+                                <a:gd name="T0" fmla="*/ 1 w 79"/>
+                                <a:gd name="T1" fmla="*/ 37 h 52"/>
+                                <a:gd name="T2" fmla="*/ 15 w 79"/>
+                                <a:gd name="T3" fmla="*/ 51 h 52"/>
+                                <a:gd name="T4" fmla="*/ 78 w 79"/>
+                                <a:gd name="T5" fmla="*/ 15 h 52"/>
+                                <a:gd name="T6" fmla="*/ 71 w 79"/>
+                                <a:gd name="T7" fmla="*/ 0 h 52"/>
+                                <a:gd name="T8" fmla="*/ 0 w 79"/>
+                                <a:gd name="T9" fmla="*/ 35 h 52"/>
+                                <a:gd name="T10" fmla="*/ 3 w 79"/>
+                                <a:gd name="T11" fmla="*/ 38 h 52"/>
+                                <a:gd name="T12" fmla="*/ 1 w 79"/>
+                                <a:gd name="T13" fmla="*/ 37 h 52"/>
+                              </a:gdLst>
+                              <a:ahLst/>
+                              <a:cxnLst>
+                                <a:cxn ang="0">
+                                  <a:pos x="T0" y="T1"/>
+                                </a:cxn>
+                                <a:cxn ang="0">
+                                  <a:pos x="T2" y="T3"/>
+                                </a:cxn>
+                                <a:cxn ang="0">
+                                  <a:pos x="T4" y="T5"/>
+                                </a:cxn>
+                                <a:cxn ang="0">
+                                  <a:pos x="T6" y="T7"/>
+                                </a:cxn>
+                                <a:cxn ang="0">
+                                  <a:pos x="T8" y="T9"/>
+                                </a:cxn>
+                                <a:cxn ang="0">
+                                  <a:pos x="T10" y="T11"/>
+                                </a:cxn>
+                                <a:cxn ang="0">
+                                  <a:pos x="T12" y="T13"/>
+                                </a:cxn>
+                              </a:cxnLst>
+                              <a:rect l="0" t="0" r="r" b="b"/>
+                              <a:pathLst>
+                                <a:path w="79" h="52">
+                                  <a:moveTo>
+                                    <a:pt x="1" y="37"/>
+                                  </a:moveTo>
+                                  <a:lnTo>
+                                    <a:pt x="15" y="51"/>
+                                  </a:lnTo>
+                                  <a:lnTo>
+                                    <a:pt x="78" y="15"/>
+                                  </a:lnTo>
+                                  <a:lnTo>
+                                    <a:pt x="71" y="0"/>
+                                  </a:lnTo>
+                                  <a:lnTo>
+                                    <a:pt x="0" y="35"/>
+                                  </a:lnTo>
+                                  <a:lnTo>
+                                    <a:pt x="3" y="38"/>
+                                  </a:lnTo>
+                                  <a:lnTo>
+                                    <a:pt x="1" y="37"/>
+                                  </a:lnTo>
+                                </a:path>
+                              </a:pathLst>
+                            </a:custGeom>
+                            <a:solidFill>
+                              <a:srgbClr val="FFFFFF"/>
+                            </a:solidFill>
+                            <a:ln w="0">
+                              <a:solidFill>
+                                <a:srgbClr val="000000"/>
+                              </a:solidFill>
+                              <a:round/>
+                              <a:headEnd/>
+                              <a:tailEnd/>
+                            </a:ln>
+                          </wps:spPr>
+                          <wps:bodyPr rot="0" vert="horz" wrap="square" lIns="91440" tIns="45720" rIns="91440" bIns="45720" anchor="t" anchorCtr="0" upright="1">
+                            <a:noAutofit/>
+                          </wps:bodyPr>
+                        </wps:wsp>
+                        <wps:wsp>
+                          <wps:cNvPr id="35" name="Freeform 34"/>
+                          <wps:cNvSpPr>
+                            <a:spLocks/>
+                          </wps:cNvSpPr>
+                          <wps:spPr bwMode="auto">
+                            <a:xfrm>
+                              <a:off x="7454" y="28597"/>
+                              <a:ext cx="489" cy="387"/>
+                            </a:xfrm>
+                            <a:custGeom>
+                              <a:avLst/>
+                              <a:gdLst>
+                                <a:gd name="T0" fmla="*/ 0 w 489"/>
+                                <a:gd name="T1" fmla="*/ 252 h 387"/>
+                                <a:gd name="T2" fmla="*/ 108 w 489"/>
+                                <a:gd name="T3" fmla="*/ 191 h 387"/>
+                                <a:gd name="T4" fmla="*/ 113 w 489"/>
+                                <a:gd name="T5" fmla="*/ 192 h 387"/>
+                                <a:gd name="T6" fmla="*/ 124 w 489"/>
+                                <a:gd name="T7" fmla="*/ 198 h 387"/>
+                                <a:gd name="T8" fmla="*/ 131 w 489"/>
+                                <a:gd name="T9" fmla="*/ 191 h 387"/>
+                                <a:gd name="T10" fmla="*/ 136 w 489"/>
+                                <a:gd name="T11" fmla="*/ 181 h 387"/>
+                                <a:gd name="T12" fmla="*/ 136 w 489"/>
+                                <a:gd name="T13" fmla="*/ 173 h 387"/>
+                                <a:gd name="T14" fmla="*/ 142 w 489"/>
+                                <a:gd name="T15" fmla="*/ 177 h 387"/>
+                                <a:gd name="T16" fmla="*/ 153 w 489"/>
+                                <a:gd name="T17" fmla="*/ 176 h 387"/>
+                                <a:gd name="T18" fmla="*/ 156 w 489"/>
+                                <a:gd name="T19" fmla="*/ 166 h 387"/>
+                                <a:gd name="T20" fmla="*/ 158 w 489"/>
+                                <a:gd name="T21" fmla="*/ 161 h 387"/>
+                                <a:gd name="T22" fmla="*/ 181 w 489"/>
+                                <a:gd name="T23" fmla="*/ 147 h 387"/>
+                                <a:gd name="T24" fmla="*/ 201 w 489"/>
+                                <a:gd name="T25" fmla="*/ 169 h 387"/>
+                                <a:gd name="T26" fmla="*/ 481 w 489"/>
+                                <a:gd name="T27" fmla="*/ 0 h 387"/>
+                                <a:gd name="T28" fmla="*/ 488 w 489"/>
+                                <a:gd name="T29" fmla="*/ 17 h 387"/>
+                                <a:gd name="T30" fmla="*/ 215 w 489"/>
+                                <a:gd name="T31" fmla="*/ 211 h 387"/>
+                                <a:gd name="T32" fmla="*/ 213 w 489"/>
+                                <a:gd name="T33" fmla="*/ 217 h 387"/>
+                                <a:gd name="T34" fmla="*/ 212 w 489"/>
+                                <a:gd name="T35" fmla="*/ 224 h 387"/>
+                                <a:gd name="T36" fmla="*/ 206 w 489"/>
+                                <a:gd name="T37" fmla="*/ 224 h 387"/>
+                                <a:gd name="T38" fmla="*/ 196 w 489"/>
+                                <a:gd name="T39" fmla="*/ 221 h 387"/>
+                                <a:gd name="T40" fmla="*/ 195 w 489"/>
+                                <a:gd name="T41" fmla="*/ 221 h 387"/>
+                                <a:gd name="T42" fmla="*/ 182 w 489"/>
+                                <a:gd name="T43" fmla="*/ 224 h 387"/>
+                                <a:gd name="T44" fmla="*/ 175 w 489"/>
+                                <a:gd name="T45" fmla="*/ 224 h 387"/>
+                                <a:gd name="T46" fmla="*/ 167 w 489"/>
+                                <a:gd name="T47" fmla="*/ 229 h 387"/>
+                                <a:gd name="T48" fmla="*/ 159 w 489"/>
+                                <a:gd name="T49" fmla="*/ 235 h 387"/>
+                                <a:gd name="T50" fmla="*/ 153 w 489"/>
+                                <a:gd name="T51" fmla="*/ 246 h 387"/>
+                                <a:gd name="T52" fmla="*/ 147 w 489"/>
+                                <a:gd name="T53" fmla="*/ 261 h 387"/>
+                                <a:gd name="T54" fmla="*/ 144 w 489"/>
+                                <a:gd name="T55" fmla="*/ 271 h 387"/>
+                                <a:gd name="T56" fmla="*/ 141 w 489"/>
+                                <a:gd name="T57" fmla="*/ 271 h 387"/>
+                                <a:gd name="T58" fmla="*/ 130 w 489"/>
+                                <a:gd name="T59" fmla="*/ 269 h 387"/>
+                                <a:gd name="T60" fmla="*/ 122 w 489"/>
+                                <a:gd name="T61" fmla="*/ 269 h 387"/>
+                                <a:gd name="T62" fmla="*/ 113 w 489"/>
+                                <a:gd name="T63" fmla="*/ 271 h 387"/>
+                                <a:gd name="T64" fmla="*/ 108 w 489"/>
+                                <a:gd name="T65" fmla="*/ 277 h 387"/>
+                                <a:gd name="T66" fmla="*/ 25 w 489"/>
+                                <a:gd name="T67" fmla="*/ 386 h 387"/>
+                                <a:gd name="T68" fmla="*/ 2 w 489"/>
+                                <a:gd name="T69" fmla="*/ 250 h 387"/>
+                                <a:gd name="T70" fmla="*/ 9 w 489"/>
+                                <a:gd name="T71" fmla="*/ 246 h 387"/>
+                                <a:gd name="T72" fmla="*/ 0 w 489"/>
+                                <a:gd name="T73" fmla="*/ 252 h 387"/>
+                              </a:gdLst>
+                              <a:ahLst/>
+                              <a:cxnLst>
+                                <a:cxn ang="0">
+                                  <a:pos x="T0" y="T1"/>
+                                </a:cxn>
+                                <a:cxn ang="0">
+                                  <a:pos x="T2" y="T3"/>
+                                </a:cxn>
+                                <a:cxn ang="0">
+                                  <a:pos x="T4" y="T5"/>
+                                </a:cxn>
+                                <a:cxn ang="0">
+                                  <a:pos x="T6" y="T7"/>
+                                </a:cxn>
+                                <a:cxn ang="0">
+                                  <a:pos x="T8" y="T9"/>
+                                </a:cxn>
+                                <a:cxn ang="0">
+                                  <a:pos x="T10" y="T11"/>
+                                </a:cxn>
+                                <a:cxn ang="0">
+                                  <a:pos x="T12" y="T13"/>
+                                </a:cxn>
+                                <a:cxn ang="0">
+                                  <a:pos x="T14" y="T15"/>
+                                </a:cxn>
+                                <a:cxn ang="0">
+                                  <a:pos x="T16" y="T17"/>
+                                </a:cxn>
+                                <a:cxn ang="0">
+                                  <a:pos x="T18" y="T19"/>
+                                </a:cxn>
+                                <a:cxn ang="0">
+                                  <a:pos x="T20" y="T21"/>
+                                </a:cxn>
+                                <a:cxn ang="0">
+                                  <a:pos x="T22" y="T23"/>
+                                </a:cxn>
+                                <a:cxn ang="0">
+                                  <a:pos x="T24" y="T25"/>
+                                </a:cxn>
+                                <a:cxn ang="0">
+                                  <a:pos x="T26" y="T27"/>
+                                </a:cxn>
+                                <a:cxn ang="0">
+                                  <a:pos x="T28" y="T29"/>
+                                </a:cxn>
+                                <a:cxn ang="0">
+                                  <a:pos x="T30" y="T31"/>
+                                </a:cxn>
+                                <a:cxn ang="0">
+                                  <a:pos x="T32" y="T33"/>
+                                </a:cxn>
+                                <a:cxn ang="0">
+                                  <a:pos x="T34" y="T35"/>
+                                </a:cxn>
+                                <a:cxn ang="0">
+                                  <a:pos x="T36" y="T37"/>
+                                </a:cxn>
+                                <a:cxn ang="0">
+                                  <a:pos x="T38" y="T39"/>
+                                </a:cxn>
+                                <a:cxn ang="0">
+                                  <a:pos x="T40" y="T41"/>
+                                </a:cxn>
+                                <a:cxn ang="0">
+                                  <a:pos x="T42" y="T43"/>
+                                </a:cxn>
+                                <a:cxn ang="0">
+                                  <a:pos x="T44" y="T45"/>
+                                </a:cxn>
+                                <a:cxn ang="0">
+                                  <a:pos x="T46" y="T47"/>
+                                </a:cxn>
+                                <a:cxn ang="0">
+                                  <a:pos x="T48" y="T49"/>
+                                </a:cxn>
+                                <a:cxn ang="0">
+                                  <a:pos x="T50" y="T51"/>
+                                </a:cxn>
+                                <a:cxn ang="0">
+                                  <a:pos x="T52" y="T53"/>
+                                </a:cxn>
+                                <a:cxn ang="0">
+                                  <a:pos x="T54" y="T55"/>
+                                </a:cxn>
+                                <a:cxn ang="0">
+                                  <a:pos x="T56" y="T57"/>
+                                </a:cxn>
+                                <a:cxn ang="0">
+                                  <a:pos x="T58" y="T59"/>
+                                </a:cxn>
+                                <a:cxn ang="0">
+                                  <a:pos x="T60" y="T61"/>
+                                </a:cxn>
+                                <a:cxn ang="0">
+                                  <a:pos x="T62" y="T63"/>
+                                </a:cxn>
+                                <a:cxn ang="0">
+                                  <a:pos x="T64" y="T65"/>
+                                </a:cxn>
+                                <a:cxn ang="0">
+                                  <a:pos x="T66" y="T67"/>
+                                </a:cxn>
+                                <a:cxn ang="0">
+                                  <a:pos x="T68" y="T69"/>
+                                </a:cxn>
+                                <a:cxn ang="0">
+                                  <a:pos x="T70" y="T71"/>
+                                </a:cxn>
+                                <a:cxn ang="0">
+                                  <a:pos x="T72" y="T73"/>
+                                </a:cxn>
+                              </a:cxnLst>
+                              <a:rect l="0" t="0" r="r" b="b"/>
+                              <a:pathLst>
+                                <a:path w="489" h="387">
+                                  <a:moveTo>
+                                    <a:pt x="0" y="252"/>
+                                  </a:moveTo>
+                                  <a:lnTo>
+                                    <a:pt x="108" y="191"/>
+                                  </a:lnTo>
+                                  <a:lnTo>
+                                    <a:pt x="113" y="192"/>
+                                  </a:lnTo>
+                                  <a:lnTo>
+                                    <a:pt x="124" y="198"/>
+                                  </a:lnTo>
+                                  <a:lnTo>
+                                    <a:pt x="131" y="191"/>
+                                  </a:lnTo>
+                                  <a:lnTo>
+                                    <a:pt x="136" y="181"/>
+                                  </a:lnTo>
+                                  <a:lnTo>
+                                    <a:pt x="136" y="173"/>
+                                  </a:lnTo>
+                                  <a:lnTo>
+                                    <a:pt x="142" y="177"/>
+                                  </a:lnTo>
+                                  <a:lnTo>
+                                    <a:pt x="153" y="176"/>
+                                  </a:lnTo>
+                                  <a:lnTo>
+                                    <a:pt x="156" y="166"/>
+                                  </a:lnTo>
+                                  <a:lnTo>
+                                    <a:pt x="158" y="161"/>
+                                  </a:lnTo>
+                                  <a:lnTo>
+                                    <a:pt x="181" y="147"/>
+                                  </a:lnTo>
+                                  <a:lnTo>
+                                    <a:pt x="201" y="169"/>
+                                  </a:lnTo>
+                                  <a:lnTo>
+                                    <a:pt x="481" y="0"/>
+                                  </a:lnTo>
+                                  <a:lnTo>
+                                    <a:pt x="488" y="17"/>
+                                  </a:lnTo>
+                                  <a:lnTo>
+                                    <a:pt x="215" y="211"/>
+                                  </a:lnTo>
+                                  <a:lnTo>
+                                    <a:pt x="213" y="217"/>
+                                  </a:lnTo>
+                                  <a:lnTo>
+                                    <a:pt x="212" y="224"/>
+                                  </a:lnTo>
+                                  <a:lnTo>
+                                    <a:pt x="206" y="224"/>
+                                  </a:lnTo>
+                                  <a:lnTo>
+                                    <a:pt x="196" y="221"/>
+                                  </a:lnTo>
+                                  <a:lnTo>
+                                    <a:pt x="195" y="221"/>
+                                  </a:lnTo>
+                                  <a:lnTo>
+                                    <a:pt x="182" y="224"/>
+                                  </a:lnTo>
+                                  <a:lnTo>
+                                    <a:pt x="175" y="224"/>
+                                  </a:lnTo>
+                                  <a:lnTo>
+                                    <a:pt x="167" y="229"/>
+                                  </a:lnTo>
+                                  <a:lnTo>
+                                    <a:pt x="159" y="235"/>
+                                  </a:lnTo>
+                                  <a:lnTo>
+                                    <a:pt x="153" y="246"/>
+                                  </a:lnTo>
+                                  <a:lnTo>
+                                    <a:pt x="147" y="261"/>
+                                  </a:lnTo>
+                                  <a:lnTo>
+                                    <a:pt x="144" y="271"/>
+                                  </a:lnTo>
+                                  <a:lnTo>
+                                    <a:pt x="141" y="271"/>
+                                  </a:lnTo>
+                                  <a:lnTo>
+                                    <a:pt x="130" y="269"/>
+                                  </a:lnTo>
+                                  <a:lnTo>
+                                    <a:pt x="122" y="269"/>
+                                  </a:lnTo>
+                                  <a:lnTo>
+                                    <a:pt x="113" y="271"/>
+                                  </a:lnTo>
+                                  <a:lnTo>
+                                    <a:pt x="108" y="277"/>
+                                  </a:lnTo>
+                                  <a:lnTo>
+                                    <a:pt x="25" y="386"/>
+                                  </a:lnTo>
+                                  <a:lnTo>
+                                    <a:pt x="2" y="250"/>
+                                  </a:lnTo>
+                                  <a:lnTo>
+                                    <a:pt x="9" y="246"/>
+                                  </a:lnTo>
+                                  <a:lnTo>
+                                    <a:pt x="0" y="252"/>
+                                  </a:lnTo>
+                                </a:path>
+                              </a:pathLst>
+                            </a:custGeom>
+                            <a:solidFill>
+                              <a:srgbClr val="FFFFFF"/>
+                            </a:solidFill>
+                            <a:ln w="0">
+                              <a:solidFill>
+                                <a:srgbClr val="000000"/>
+                              </a:solidFill>
+                              <a:round/>
+                              <a:headEnd/>
+                              <a:tailEnd/>
+                            </a:ln>
+                          </wps:spPr>
+                          <wps:bodyPr rot="0" vert="horz" wrap="square" lIns="91440" tIns="45720" rIns="91440" bIns="45720" anchor="t" anchorCtr="0" upright="1">
+                            <a:noAutofit/>
+                          </wps:bodyPr>
+                        </wps:wsp>
+                      </wpg:grpSp>
+                      <wps:wsp>
+                        <wps:cNvPr id="36" name="Oval 35"/>
+                        <wps:cNvSpPr>
+                          <a:spLocks noChangeArrowheads="1"/>
+                        </wps:cNvSpPr>
+                        <wps:spPr bwMode="auto">
+                          <a:xfrm>
+                            <a:off x="6770" y="27921"/>
+                            <a:ext cx="1830" cy="1692"/>
+                          </a:xfrm>
+                          <a:prstGeom prst="ellipse">
+                            <a:avLst/>
+                          </a:prstGeom>
+                          <a:noFill/>
+                          <a:ln w="0">
+                            <a:solidFill>
+                              <a:srgbClr val="000000"/>
+                            </a:solidFill>
+                            <a:round/>
+                            <a:headEnd/>
+                            <a:tailEnd/>
+                          </a:ln>
+                          <a:extLst>
+                            <a:ext uri="{909E8E84-426E-40DD-AFC4-6F175D3DCCD1}">
+                              <a14:hiddenFill xmlns:a14="http://schemas.microsoft.com/office/drawing/2010/main">
+                                <a:solidFill>
+                                  <a:srgbClr val="FFFFFF"/>
+                                </a:solidFill>
+                              </a14:hiddenFill>
+                            </a:ext>
+                          </a:extLst>
+                        </wps:spPr>
+                        <wps:bodyPr rot="0" vert="horz" wrap="square" lIns="91440" tIns="45720" rIns="91440" bIns="45720" anchor="t" anchorCtr="0" upright="1">
+                          <a:noAutofit/>
+                        </wps:bodyPr>
+                      </wps:wsp>
+                      <wps:wsp>
+                        <wps:cNvPr id="37" name="AutoShape 36"/>
+                        <wps:cNvSpPr>
+                          <a:spLocks noChangeArrowheads="1"/>
+                        </wps:cNvSpPr>
+                        <wps:spPr bwMode="auto">
+                          <a:xfrm>
+                            <a:off x="6871" y="28797"/>
+                            <a:ext cx="226" cy="165"/>
+                          </a:xfrm>
+                          <a:prstGeom prst="star5">
+                            <a:avLst/>
+                          </a:prstGeom>
+                          <a:noFill/>
+                          <a:ln w="0">
+                            <a:solidFill>
+                              <a:srgbClr val="000000"/>
+                            </a:solidFill>
+                            <a:miter lim="800000"/>
+                            <a:headEnd/>
+                            <a:tailEnd/>
+                          </a:ln>
+                          <a:extLst>
+                            <a:ext uri="{909E8E84-426E-40DD-AFC4-6F175D3DCCD1}">
+                              <a14:hiddenFill xmlns:a14="http://schemas.microsoft.com/office/drawing/2010/main">
+                                <a:solidFill>
+                                  <a:srgbClr val="FFFFFF"/>
+                                </a:solidFill>
+                              </a14:hiddenFill>
+                            </a:ext>
+                          </a:extLst>
+                        </wps:spPr>
+                        <wps:bodyPr rot="0" vert="horz" wrap="square" lIns="91440" tIns="45720" rIns="91440" bIns="45720" anchor="t" anchorCtr="0" upright="1">
+                          <a:noAutofit/>
+                        </wps:bodyPr>
+                      </wps:wsp>
+                      <wps:wsp>
+                        <wps:cNvPr id="38" name="AutoShape 37"/>
+                        <wps:cNvSpPr>
+                          <a:spLocks noChangeArrowheads="1"/>
+                        </wps:cNvSpPr>
+                        <wps:spPr bwMode="auto">
+                          <a:xfrm>
+                            <a:off x="8273" y="28797"/>
+                            <a:ext cx="226" cy="165"/>
+                          </a:xfrm>
+                          <a:prstGeom prst="star5">
+                            <a:avLst/>
+                          </a:prstGeom>
+                          <a:noFill/>
+                          <a:ln w="0">
+                            <a:solidFill>
+                              <a:srgbClr val="000000"/>
+                            </a:solidFill>
+                            <a:miter lim="800000"/>
+                            <a:headEnd/>
+                            <a:tailEnd/>
+                          </a:ln>
+                          <a:extLst>
+                            <a:ext uri="{909E8E84-426E-40DD-AFC4-6F175D3DCCD1}">
+                              <a14:hiddenFill xmlns:a14="http://schemas.microsoft.com/office/drawing/2010/main">
+                                <a:solidFill>
+                                  <a:srgbClr val="FFFFFF"/>
+                                </a:solidFill>
+                              </a14:hiddenFill>
+                            </a:ext>
+                          </a:extLst>
+                        </wps:spPr>
+                        <wps:bodyPr rot="0" vert="horz" wrap="square" lIns="91440" tIns="45720" rIns="91440" bIns="45720" anchor="t" anchorCtr="0" upright="1">
+                          <a:noAutofit/>
+                        </wps:bodyPr>
+                      </wps:wsp>
+                    </wpg:wgp>
+                  </a:graphicData>
+                </a:graphic>
+                <wp14:sizeRelH relativeFrom="page">
+                  <wp14:pctWidth>0</wp14:pctWidth>
+                </wp14:sizeRelH>
+                <wp14:sizeRelV relativeFrom="page">
+                  <wp14:pctHeight>0</wp14:pctHeight>
+                </wp14:sizeRelV>
+              </wp:anchor>
+            </w:drawing>
+          </mc:Choice>
+          <mc:Fallback>
+            <w:pict>
+              <v:group w14:anchorId="58E043C2" id="Grupo 3" o:spid="_x0000_s1027" style="position:absolute;left:0;text-align:left;margin-left:0;margin-top:0;width:14.95pt;height:50.85pt;z-index:251667456" coordorigin="" coordsize="1901,6456" o:gfxdata="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">
+                <v:shapetype id="_x0000_t202" coordsize="21600,21600" o:spt="202" path="m,l,21600r21600,l21600,xe">
+                  <v:stroke joinstyle="miter"/>
+                  <v:path gradientshapeok="t" o:connecttype="rect"/>
+                </v:shapetype>
+                <v:shape id="WordArt 3" o:spid="_x0000_s1028" type="#_x0000_t202" style="position:absolute;width:0;height:0;visibility:visible;mso-wrap-style:square;v-text-anchor:top" o:gfxdata="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" filled="f" stroked="f">
+                  <o:lock v:ext="edit" shapetype="t"/>
+                  <v:textbox style="mso-fit-shape-to-text:t">
+                    <w:txbxContent>
+                      <w:p>
+                        <w:pPr>
+                          <w:pStyle w:val="NormalWeb"/>
+                          <w:spacing w:before="0" w:beforeAutospacing="0" w:after="0" w:afterAutospacing="0"/>
+                          <w:jc w:val="center"/>
+                        </w:pPr>
+                        <w:r>
+                          <w:rPr>
+                            <w:rFonts w:ascii="Bookman Old Style" w:hAnsi="Bookman Old Style"/>
+                            <w:color w:val="000000"/>
+                            <w:spacing w:val="295"/>
+                            <w:sz w:val="72"/>
+                            <w:szCs w:val="72"/>
+                            <w14:textOutline w14:w="0" w14:cap="flat" w14:cmpd="sng" w14:algn="ctr">
+                              <w14:solidFill>
+                                <w14:srgbClr w14:val="000000"/>
+                              </w14:solidFill>
+                              <w14:prstDash w14:val="solid"/>
+                              <w14:round/>
+                            </w14:textOutline>
+                          </w:rPr>
+                          <w:t>SANTIAGO</w:t>
+                        </w:r>
+                      </w:p>
+                    </w:txbxContent>
+                  </v:textbox>
+                </v:shape>
+                <v:oval id="Oval 4" o:spid="_x0000_s1029" style="position:absolute;left:71;top:282;width:11;height:11;visibility:visible;mso-wrap-style:square;v-text-anchor:top" o:gfxdata="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" filled="f" strokeweight="0"/>
+                <v:shape id="WordArt 5" o:spid="_x0000_s1030" type="#_x0000_t202" style="position:absolute;left:66;top:277;width:1829;height:6172;visibility:visible;mso-wrap-style:square;v-text-anchor:top" o:gfxdata="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" filled="f" stroked="f">
+                  <o:lock v:ext="edit" shapetype="t"/>
+                  <v:textbox style="mso-fit-shape-to-text:t">
+                    <w:txbxContent>
+                      <w:p>
+                        <w:pPr>
+                          <w:pStyle w:val="NormalWeb"/>
+                          <w:spacing w:before="0" w:beforeAutospacing="0" w:after="0" w:afterAutospacing="0"/>
+                          <w:jc w:val="center"/>
+                        </w:pPr>
+                        <w:r>
+                          <w:rPr>
+                            <w:rFonts w:ascii="Arial" w:hAnsi="Arial" w:cs="Arial"/>
+                            <w:color w:val="000000"/>
+                            <w:spacing w:val="324"/>
+                            <w:sz w:val="72"/>
+                            <w:szCs w:val="72"/>
+                            <w14:textOutline w14:w="0" w14:cap="flat" w14:cmpd="sng" w14:algn="ctr">
+                              <w14:solidFill>
+                                <w14:srgbClr w14:val="000000"/>
+                              </w14:solidFill>
+                              <w14:prstDash w14:val="solid"/>
+                              <w14:round/>
+                            </w14:textOutline>
+                          </w:rPr>
+                          <w:t>CARABINEROS DE CHILE</w:t>
+                        </w:r>
+                      </w:p>
+                    </w:txbxContent>
+                  </v:textbox>
+                </v:shape>
+                <v:oval id="Oval 6" o:spid="_x0000_s1031" style="position:absolute;left:68;top:279;width:17;height:16;visibility:visible;mso-wrap-style:square;v-text-anchor:top" o:gfxdata="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" filled="f" strokeweight="0"/>
+                <v:shape id="WordArt 7" o:spid="_x0000_s1032" type="#_x0000_t202" style="position:absolute;left:72;top:282;width:1829;height:6173;visibility:visible;mso-wrap-style:square;v-text-anchor:top" o:gfxdata="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" filled="f" stroked="f">
+                  <o:lock v:ext="edit" shapetype="t"/>
+                  <v:textbox style="mso-fit-shape-to-text:t">
+                    <w:txbxContent>
+                      <w:p>
+                        <w:pPr>
+                          <w:pStyle w:val="NormalWeb"/>
+                          <w:spacing w:before="0" w:beforeAutospacing="0" w:after="0" w:afterAutospacing="0"/>
+                          <w:jc w:val="center"/>
+                        </w:pPr>
+                        <w:r>
+                          <w:rPr>
+                            <w:rFonts w:ascii="Arial" w:hAnsi="Arial" w:cs="Arial"/>
+                            <w:color w:val="000000"/>
+                            <w:spacing w:val="324"/>
+                            <w:sz w:val="72"/>
+                            <w:szCs w:val="72"/>
+                            <w14:textOutline w14:w="0" w14:cap="flat" w14:cmpd="sng" w14:algn="ctr">
+                              <w14:solidFill>
+                                <w14:srgbClr w14:val="000000"/>
+                              </w14:solidFill>
+                              <w14:prstDash w14:val="solid"/>
+                              <w14:round/>
+                            </w14:textOutline>
+                          </w:rPr>
+                          <w:t>PREFECTURA SANTIAGO OCCIDENTE</w:t>
+                        </w:r>
+                      </w:p>
+                    </w:txbxContent>
+                  </v:textbox>
+                </v:shape>
+                <v:shape id="WordArt 8" o:spid="_x0000_s1033" type="#_x0000_t202" style="position:absolute;left:71;top:284;width:1829;height:6172;visibility:visible;mso-wrap-style:square;v-text-anchor:top" o:gfxdata="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" filled="f" stroked="f">
+                  <o:lock v:ext="edit" shapetype="t"/>
+                  <v:textbox style="mso-fit-shape-to-text:t">
+                    <w:txbxContent>
+                      <w:p>
+                        <w:pPr>
+                          <w:pStyle w:val="NormalWeb"/>
+                          <w:spacing w:before="0" w:beforeAutospacing="0" w:after="0" w:afterAutospacing="0"/>
+                          <w:jc w:val="center"/>
+                          <w:rPr>
+                            <w:lang w:val="en-US"/>
+                          </w:rPr>
+                        </w:pPr>
+                        <w:r>
+                          <w:rPr>
+                            <w:color w:val="000000"/>
+                            <w:sz w:val="72"/>
+                            <w:szCs w:val="72"/>
+                            <w:lang w:val="en-US"/>
+                            <w14:textOutline w14:w="0" w14:cap="flat" w14:cmpd="sng" w14:algn="ctr">
+                              <w14:solidFill>
+                                <w14:srgbClr w14:val="000000"/>
+                              </w14:solidFill>
+                              <w14:prstDash w14:val="solid"/>
+                              <w14:round/>
+                            </w14:textOutline>
+                          </w:rPr>
+                          <w:t>55a. Com. "Subof. Cristian Vera C."</w:t>
+                        </w:r>
+                      </w:p>
+                    </w:txbxContent>
+                  </v:textbox>
+                </v:shape>
+                <v:group id="Group 9" o:spid="_x0000_s1034" style="position:absolute;left:73;top:285;width:7;height:4" coordorigin="7394,28539" coordsize="622,456" o:gfxdata="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">
+                  <v:rect id="Rectangle 10" o:spid="_x0000_s1035" style="position:absolute;left:7821;top:28615;width:69;height:65;visibility:visible;mso-wrap-style:square;v-text-anchor:top" o:gfxdata="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" strokeweight="0"/>
+                  <v:shape id="Freeform 11" o:spid="_x0000_s1036" style="position:absolute;left:7471;top:28608;width:490;height:387;visibility:visible;mso-wrap-style:square;v-text-anchor:top" coordsize="490,387" o:gfxdata="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" path="m489,252l381,191r-5,2l365,197r-7,-6l353,181r,-8l347,178r-11,-2l333,166r-2,-5l308,148r-20,21l8,,,17,274,211r2,7l277,223r6,l293,221r1,l307,223r7,l322,229r8,6l336,245r6,15l345,270r3,l359,268r8,l376,270r5,7l464,386,488,250r-8,-5l489,252e" strokeweight="0">
+                    <v:path arrowok="t" o:connecttype="custom" o:connectlocs="489,252;381,191;376,193;365,197;358,191;353,181;353,173;347,178;336,176;333,166;331,161;308,148;288,169;8,0;0,17;274,211;276,218;277,223;283,223;293,221;294,221;307,223;314,223;322,229;330,235;336,245;342,260;345,270;348,270;359,268;367,268;376,270;381,277;464,386;488,250;480,245;489,252" o:connectangles="0,0,0,0,0,0,0,0,0,0,0,0,0,0,0,0,0,0,0,0,0,0,0,0,0,0,0,0,0,0,0,0,0,0,0,0,0"/>
+                  </v:shape>
+                  <v:shape id="Freeform 12" o:spid="_x0000_s1037" style="position:absolute;left:7697;top:28719;width:79;height:51;visibility:visible;mso-wrap-style:square;v-text-anchor:top" coordsize="79,51" o:gfxdata="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" path="m77,35l63,50,,15,8,,78,34r-3,3l77,35e" strokeweight="0">
+                    <v:path arrowok="t" o:connecttype="custom" o:connectlocs="77,35;63,50;0,15;8,0;78,34;75,37;77,35" o:connectangles="0,0,0,0,0,0,0"/>
+                  </v:shape>
+                  <v:shape id="Freeform 13" o:spid="_x0000_s1038" style="position:absolute;left:7716;top:28594;width:212;height:134;visibility:visible;mso-wrap-style:square;v-text-anchor:top" coordsize="212,134" o:gfxdata="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" path="m,118r6,15l211,11,208,,,118r3,7l,118e" strokeweight="0">
+                    <v:path arrowok="t" o:connecttype="custom" o:connectlocs="0,118;6,133;211,11;208,0;0,118;3,125;0,118" o:connectangles="0,0,0,0,0,0,0"/>
+                  </v:shape>
+                  <v:shape id="Freeform 14" o:spid="_x0000_s1039" style="position:absolute;left:7482;top:28593;width:212;height:133;visibility:visible;mso-wrap-style:square;v-text-anchor:top" coordsize="212,133" o:gfxdata="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" path="m211,117r-5,15l,10,3,,211,117r-3,7l211,117e" strokeweight="0">
+                    <v:path arrowok="t" o:connecttype="custom" o:connectlocs="211,117;206,132;0,10;3,0;211,117;208,124;211,117" o:connectangles="0,0,0,0,0,0,0"/>
+                  </v:shape>
+                  <v:shape id="Freeform 15" o:spid="_x0000_s1040" style="position:absolute;left:7930;top:28586;width:18;height:35;visibility:visible;mso-wrap-style:square;v-text-anchor:top" coordsize="18,35" o:gfxdata="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" path="m,5l11,34r6,-4l7,,,2,,5,,7,,5e" strokeweight="0">
+                    <v:path arrowok="t" o:connecttype="custom" o:connectlocs="0,5;11,34;17,30;7,0;0,2;0,5;0,7;0,5" o:connectangles="0,0,0,0,0,0,0,0"/>
+                  </v:shape>
+                  <v:shape id="Freeform 16" o:spid="_x0000_s1041" style="position:absolute;left:7461;top:28587;width:18;height:36;visibility:visible;mso-wrap-style:square;v-text-anchor:top" coordsize="18,36" o:gfxdata="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" path="m17,5l6,35,,30,11,r6,1l17,5r,1l17,5e" strokeweight="0">
+                    <v:path arrowok="t" o:connecttype="custom" o:connectlocs="17,5;6,35;0,30;11,0;17,1;17,5;17,6;17,5" o:connectangles="0,0,0,0,0,0,0,0"/>
+                  </v:shape>
+                  <v:shape id="Freeform 17" o:spid="_x0000_s1042" style="position:absolute;left:7942;top:28577;width:16;height:36;visibility:visible;mso-wrap-style:square;v-text-anchor:top" coordsize="16,36" o:gfxdata="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" path="m,6l9,35r6,-5l6,,,3,,6e" strokeweight="0">
+                    <v:path arrowok="t" o:connecttype="custom" o:connectlocs="0,6;9,35;15,30;6,0;0,3;0,6" o:connectangles="0,0,0,0,0,0"/>
+                  </v:shape>
+                  <v:shape id="Freeform 18" o:spid="_x0000_s1043" style="position:absolute;left:7452;top:28579;width:15;height:37;visibility:visible;mso-wrap-style:square;v-text-anchor:top" coordsize="15,37" o:gfxdata="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" path="m14,6l6,36,,31,9,r5,3l14,6e" strokeweight="0">
+                    <v:path arrowok="t" o:connecttype="custom" o:connectlocs="14,6;6,36;0,31;9,0;14,3;14,6" o:connectangles="0,0,0,0,0,0"/>
+                  </v:shape>
+                  <v:shape id="Freeform 19" o:spid="_x0000_s1044" style="position:absolute;left:7956;top:28541;width:60;height:50;visibility:visible;mso-wrap-style:square;v-text-anchor:top" coordsize="60,50" o:gfxdata="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" path="m,37l3,49,59,18,53,,51,8,,37r2,5l,37e" strokeweight="0">
+                    <v:path arrowok="t" o:connecttype="custom" o:connectlocs="0,37;3,49;59,18;53,0;51,8;0,37;2,42;0,37" o:connectangles="0,0,0,0,0,0,0,0"/>
+                  </v:shape>
+                  <v:shape id="Freeform 20" o:spid="_x0000_s1045" style="position:absolute;left:7394;top:28539;width:61;height:51;visibility:visible;mso-wrap-style:square;v-text-anchor:top" coordsize="61,51" o:gfxdata="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" path="m60,37l57,50,,18,6,,8,8,60,37r-1,6l60,37e" strokeweight="0">
+                    <v:path arrowok="t" o:connecttype="custom" o:connectlocs="60,37;57,50;0,18;6,0;8,8;60,37;59,43;60,37" o:connectangles="0,0,0,0,0,0,0,0"/>
+                  </v:shape>
+                  <v:shape id="Freeform 21" o:spid="_x0000_s1046" style="position:absolute;left:7467;top:28627;width:63;height:183;visibility:visible;mso-wrap-style:square;v-text-anchor:top" coordsize="63,183" o:gfxdata="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" path="m5,l1,22,,44,5,85r12,37l36,155r26,27e" strokeweight="0">
+                    <v:path arrowok="t" o:connecttype="custom" o:connectlocs="5,0;1,22;0,44;5,85;17,122;36,155;62,182" o:connectangles="0,0,0,0,0,0,0"/>
+                  </v:shape>
+                  <v:shape id="Freeform 22" o:spid="_x0000_s1047" style="position:absolute;left:7874;top:28623;width:62;height:183;visibility:visible;mso-wrap-style:square;v-text-anchor:top" coordsize="62,183" o:gfxdata="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" path="m57,r3,22l61,44,57,85,45,122,25,154,,182e" strokeweight="0">
+                    <v:path arrowok="t" o:connecttype="custom" o:connectlocs="57,0;60,22;61,44;57,85;45,122;25,154;0,182" o:connectangles="0,0,0,0,0,0,0"/>
+                  </v:shape>
+                  <v:shape id="Freeform 23" o:spid="_x0000_s1048" style="position:absolute;left:7595;top:28857;width:287;height:67;visibility:visible;mso-wrap-style:square;v-text-anchor:top" coordsize="287,67" o:gfxdata="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" path="m,l33,15,67,28r34,12l137,49r36,7l210,62r37,3l285,66r1,e" strokeweight="0">
+                    <v:path arrowok="t" o:connecttype="custom" o:connectlocs="0,0;33,15;67,28;101,40;137,49;173,56;210,62;247,65;285,66;286,66" o:connectangles="0,0,0,0,0,0,0,0,0,0"/>
+                  </v:shape>
+                  <v:shape id="Freeform 24" o:spid="_x0000_s1049" style="position:absolute;left:7519;top:28854;width:287;height:66;visibility:visible;mso-wrap-style:square;v-text-anchor:top" coordsize="287,66" o:gfxdata="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" path="m286,l253,15,219,27,185,39r-36,9l113,56,76,61,39,64,1,65,,65e" strokeweight="0">
+                    <v:path arrowok="t" o:connecttype="custom" o:connectlocs="286,0;253,15;219,27;185,39;149,48;113,56;76,61;39,64;1,65;0,65" o:connectangles="0,0,0,0,0,0,0,0,0,0"/>
+                  </v:shape>
+                  <v:shape id="Freeform 25" o:spid="_x0000_s1050" style="position:absolute;left:7621;top:28825;width:34;height:24;visibility:visible;mso-wrap-style:square;v-text-anchor:top" coordsize="34,24" o:gfxdata="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" path="m,8l2,18r4,2l20,23,27,13,30,5,33,e" strokeweight="0">
+                    <v:path arrowok="t" o:connecttype="custom" o:connectlocs="0,8;2,18;6,20;20,23;27,13;30,5;33,0" o:connectangles="0,0,0,0,0,0,0"/>
+                  </v:shape>
+                  <v:shape id="Freeform 26" o:spid="_x0000_s1051" style="position:absolute;left:7753;top:28827;width:34;height:24;visibility:visible;mso-wrap-style:square;v-text-anchor:top" coordsize="34,24" o:gfxdata="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" path="m33,8l32,18r-4,2l14,23,6,13,3,5,,e" strokeweight="0">
+                    <v:path arrowok="t" o:connecttype="custom" o:connectlocs="33,8;32,18;28,20;14,23;6,13;3,5;0,0" o:connectangles="0,0,0,0,0,0,0"/>
+                  </v:shape>
+                  <v:shape id="Freeform 27" o:spid="_x0000_s1052" style="position:absolute;left:7634;top:28826;width:10;height:13;visibility:visible;mso-wrap-style:square;v-text-anchor:top" coordsize="10,13" o:gfxdata="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" path="m,l,5r,7l4,5,9,,,e" strokeweight="0">
+                    <v:path arrowok="t" o:connecttype="custom" o:connectlocs="0,0;0,5;0,12;4,5;9,0;0,0" o:connectangles="0,0,0,0,0,0"/>
+                  </v:shape>
+                  <v:shape id="Freeform 28" o:spid="_x0000_s1053" style="position:absolute;left:7768;top:28829;width:10;height:13;visibility:visible;mso-wrap-style:square;v-text-anchor:top" coordsize="10,13" o:gfxdata="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" path="m,l,12,9,7,9,3,2,2,,e" strokeweight="0">
+                    <v:path arrowok="t" o:connecttype="custom" o:connectlocs="0,0;0,12;9,7;9,3;2,2;0,0" o:connectangles="0,0,0,0,0,0"/>
+                  </v:shape>
+                  <v:shape id="Freeform 29" o:spid="_x0000_s1054" style="position:absolute;left:7563;top:28780;width:16;height:14;visibility:visible;mso-wrap-style:square;v-text-anchor:top" coordsize="16,14" o:gfxdata="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" path="m,5l15,,9,13,2,7,2,4,,5e" strokeweight="0">
+                    <v:path arrowok="t" o:connecttype="custom" o:connectlocs="0,5;15,0;9,13;2,7;2,4;0,5" o:connectangles="0,0,0,0,0,0"/>
+                  </v:shape>
+                  <v:shape id="Freeform 30" o:spid="_x0000_s1055" style="position:absolute;left:7831;top:28787;width:16;height:13;visibility:visible;mso-wrap-style:square;v-text-anchor:top" coordsize="16,13" o:gfxdata="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" path="m15,4l,,6,12,14,6r,-3l15,4e" strokeweight="0">
+                    <v:path arrowok="t" o:connecttype="custom" o:connectlocs="15,4;0,0;6,12;14,6;14,3;15,4" o:connectangles="0,0,0,0,0,0"/>
+                  </v:shape>
+                  <v:shape id="Freeform 31" o:spid="_x0000_s1056" style="position:absolute;left:7592;top:28764;width:10;height:12;visibility:visible;mso-wrap-style:square;v-text-anchor:top" coordsize="10,12" o:gfxdata="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" path="m9,l4,11,,11,9,1,9,e" strokeweight="0">
+                    <v:path arrowok="t" o:connecttype="custom" o:connectlocs="9,0;4,11;0,11;9,1;9,0" o:connectangles="0,0,0,0,0"/>
+                  </v:shape>
+                  <v:shape id="Freeform 32" o:spid="_x0000_s1057" style="position:absolute;left:7805;top:28771;width:18;height:14;visibility:visible;mso-wrap-style:square;v-text-anchor:top" coordsize="18,14" o:gfxdata="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" path="m,l9,13r8,l,2,,e" strokeweight="0">
+                    <v:path arrowok="t" o:connecttype="custom" o:connectlocs="0,0;9,13;17,13;0,2;0,0" o:connectangles="0,0,0,0,0"/>
+                  </v:shape>
+                  <v:shape id="Freeform 33" o:spid="_x0000_s1058" style="position:absolute;left:7641;top:28709;width:79;height:52;visibility:visible;mso-wrap-style:square;v-text-anchor:top" coordsize="79,52" o:gfxdata="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" path="m1,37l15,51,78,15,71,,,35r3,3l1,37e" strokeweight="0">
+                    <v:path arrowok="t" o:connecttype="custom" o:connectlocs="1,37;15,51;78,15;71,0;0,35;3,38;1,37" o:connectangles="0,0,0,0,0,0,0"/>
+                  </v:shape>
+                  <v:shape id="Freeform 34" o:spid="_x0000_s1059" style="position:absolute;left:7454;top:28597;width:489;height:387;visibility:visible;mso-wrap-style:square;v-text-anchor:top" coordsize="489,387" o:gfxdata="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" path="m,252l108,191r5,1l124,198r7,-7l136,181r,-8l142,177r11,-1l156,166r2,-5l181,147r20,22l481,r7,17l215,211r-2,6l212,224r-6,l196,221r-1,l182,224r-7,l167,229r-8,6l153,246r-6,15l144,271r-3,l130,269r-8,l113,271r-5,6l25,386,2,250r7,-4l,252e" strokeweight="0">
+                    <v:path arrowok="t" o:connecttype="custom" o:connectlocs="0,252;108,191;113,192;124,198;131,191;136,181;136,173;142,177;153,176;156,166;158,161;181,147;201,169;481,0;488,17;215,211;213,217;212,224;206,224;196,221;195,221;182,224;175,224;167,229;159,235;153,246;147,261;144,271;141,271;130,269;122,269;113,271;108,277;25,386;2,250;9,246;0,252" o:connectangles="0,0,0,0,0,0,0,0,0,0,0,0,0,0,0,0,0,0,0,0,0,0,0,0,0,0,0,0,0,0,0,0,0,0,0,0,0"/>
+                  </v:shape>
+                </v:group>
+                <v:oval id="Oval 35" o:spid="_x0000_s1060" style="position:absolute;left:67;top:279;width:19;height:17;visibility:visible;mso-wrap-style:square;v-text-anchor:top" o:gfxdata="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" filled="f" strokeweight="0"/>
+                <v:shape id="AutoShape 36" o:spid="_x0000_s1061" style="position:absolute;left:68;top:287;width:2;height:2;visibility:visible;mso-wrap-style:square;v-text-anchor:top" coordsize="10000,10000" o:gfxdata="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" path="m,3818r3805,l5000,,6195,3818r3805,l6903,6182r1194,3818l5000,7636,1903,10000,3097,6182,,3818xe" filled="f" strokeweight="0">
+                  <v:stroke joinstyle="miter"/>
+                  <v:path o:connecttype="custom" o:connectlocs="0,63;86,63;113,0;140,63;226,63;156,102;183,165;113,126;43,165;70,102;0,63" o:connectangles="0,0,0,0,0,0,0,0,0,0,0"/>
+                </v:shape>
+                <v:shape id="AutoShape 37" o:spid="_x0000_s1062" style="position:absolute;left:82;top:287;width:2;height:2;visibility:visible;mso-wrap-style:square;v-text-anchor:top" coordsize="10000,10000" o:gfxdata="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" path="m,3818r3805,l5000,,6195,3818r3805,l6903,6182r1194,3818l5000,7636,1903,10000,3097,6182,,3818xe" filled="f" strokeweight="0">
+                  <v:stroke joinstyle="miter"/>
+                  <v:path o:connecttype="custom" o:connectlocs="0,63;86,63;113,0;140,63;226,63;156,102;183,165;113,126;43,165;70,102;0,63" o:connectangles="0,0,0,0,0,0,0,0,0,0,0"/>
+                </v:shape>
+              </v:group>
+            </w:pict>
+          </mc:Fallback>
+        </mc:AlternateContent>
+      </w:r>
+      <w:proofErr w:type="gramStart"/>
+      <w:r>
+        <w:rPr>
+          <w:rFonts w:ascii="Bookman Old Style" w:hAnsi="Bookman Old Style"/>
+        </w:rPr>
+        <w:t xml:space="preserve">{{ </w:t>
+      </w:r>
+      <w:proofErr w:type="spellStart"/>
+      <w:r>
+        <w:rPr>
+          <w:rFonts w:ascii="Bookman Old Style" w:hAnsi="Bookman Old Style"/>
+        </w:rPr>
+        <w:t>firma</w:t>
+      </w:r>
+      <w:proofErr w:type="gramEnd"/>
+      <w:r>
+        <w:rPr>
+          <w:rFonts w:ascii="Bookman Old Style" w:hAnsi="Bookman Old Style"/>
+        </w:rPr>
+        <w:t>_completa</w:t>
+      </w:r>
+      <w:proofErr w:type="spellEnd"/>
+      <w:r>
+        <w:rPr>
+          <w:rFonts w:ascii="Bookman Old Style" w:hAnsi="Bookman Old Style"/>
+        </w:rPr>
+        <w:t xml:space="preserve"> }}</w:t>
+      </w:r>
+    </w:p>
+    <w:p>
+      <w:pPr>
         <w:spacing w:after="0" w:line="240" w:lineRule="auto"/>
         <w:ind w:left="4500" w:right="-1368"/>
         <w:outlineLvl w:val="0"/>
@@ -1222,78 +4731,6 @@
           <w:lang w:val="es-ES" w:eastAsia="es-CL"/>
         </w:rPr>
       </w:pPr>
-      <w:r>
-        <w:rPr>
-          <w:rFonts w:ascii="Arial" w:eastAsia="Times New Roman" w:hAnsi="Arial" w:cs="Arial"/>
-          <w:b/>
-          <w:noProof/>
-          <w:sz w:val="24"/>
-          <w:szCs w:val="24"/>
-          <w:lang w:val="es-ES" w:eastAsia="es-CL"/>
-        </w:rPr>
-        <w:t xml:space="preserve">                       KARINA JOFRE RICKENBERG </w:t>
-      </w:r>
-    </w:p>
-    <w:p>
-      <w:pPr>
-        <w:spacing w:after="0" w:line="240" w:lineRule="auto"/>
-        <w:ind w:left="4500" w:right="-1368"/>
-        <w:outlineLvl w:val="0"/>
-        <w:rPr>
-          <w:rFonts w:ascii="Arial" w:eastAsia="Times New Roman" w:hAnsi="Arial" w:cs="Arial"/>
-          <w:noProof/>
-          <w:sz w:val="24"/>
-          <w:szCs w:val="24"/>
-          <w:lang w:val="es-ES" w:eastAsia="es-CL"/>
-        </w:rPr>
-      </w:pPr>
-      <w:r>
-        <w:rPr>
-          <w:rFonts w:ascii="Arial" w:eastAsia="Times New Roman" w:hAnsi="Arial" w:cs="Arial"/>
-          <w:noProof/>
-          <w:sz w:val="24"/>
-          <w:szCs w:val="24"/>
-          <w:lang w:val="es-ES" w:eastAsia="es-CL"/>
-        </w:rPr>
-        <w:t xml:space="preserve">                            Capitan de Carabineros</w:t>
-      </w:r>
-    </w:p>
-    <w:p>
-      <w:pPr>
-        <w:spacing w:after="0" w:line="240" w:lineRule="auto"/>
-        <w:ind w:left="4500" w:right="-1368"/>
-        <w:outlineLvl w:val="0"/>
-        <w:rPr>
-          <w:rFonts w:ascii="Arial" w:eastAsia="Times New Roman" w:hAnsi="Arial" w:cs="Arial"/>
-          <w:b/>
-          <w:noProof/>
-          <w:sz w:val="24"/>
-          <w:szCs w:val="24"/>
-          <w:lang w:val="es-ES" w:eastAsia="es-CL"/>
-        </w:rPr>
-      </w:pPr>
-      <w:r>
-        <w:rPr>
-          <w:rFonts w:ascii="Arial" w:eastAsia="Times New Roman" w:hAnsi="Arial" w:cs="Arial"/>
-          <w:b/>
-          <w:noProof/>
-          <w:sz w:val="24"/>
-          <w:szCs w:val="24"/>
-          <w:lang w:val="es-ES" w:eastAsia="es-CL"/>
-        </w:rPr>
-        <w:t xml:space="preserve">          </w:t>
-      </w:r>
-      <w:r>
-        <w:rPr>
-          <w:rFonts w:ascii="Arial" w:eastAsia="Times New Roman" w:hAnsi="Arial" w:cs="Arial"/>
-          <w:b/>
-          <w:noProof/>
-          <w:sz w:val="24"/>
-          <w:szCs w:val="24"/>
-          <w:lang w:val="es-ES" w:eastAsia="es-CL"/>
-        </w:rPr>
-        <w:t xml:space="preserve">                         COMISARIO (S)</w:t>
-      </w:r>
     </w:p>
     <w:p>
       <w:pPr>

--- a/ACTA STOP TRIMESTRAL.docx
+++ b/ACTA STOP TRIMESTRAL.docx
@@ -345,6 +345,11 @@
       <w:r>
         <w:t>}}</w:t>
       </w:r>
+      <w:r>
+        <w:t>, Comisario 26° Com. Pudahuel.</w:t>
+      </w:r>
+      <w:bookmarkStart w:id="0" w:name="_GoBack"/>
+      <w:bookmarkEnd w:id="0"/>
     </w:p>
     <w:p>
       <w:pPr>
@@ -1066,8 +1071,6 @@
           <w:color w:val="000000" w:themeColor="text1"/>
         </w:rPr>
       </w:pPr>
-      <w:bookmarkStart w:id="0" w:name="_GoBack"/>
-      <w:bookmarkEnd w:id="0"/>
     </w:p>
     <w:p>
       <w:pPr>
